--- a/templates/BARANGAY_CLEARANCE.docx
+++ b/templates/BARANGAY_CLEARANCE.docx
@@ -1,6 +1,6 @@
 
 <file path=word/document.xml><?xml version="1.0" encoding="utf-8"?>
-<w:document xmlns:wpc="http://schemas.microsoft.com/office/word/2010/wordprocessingCanvas" xmlns:cx="http://schemas.microsoft.com/office/drawing/2014/chartex" xmlns:cx1="http://schemas.microsoft.com/office/drawing/2015/9/8/chartex" xmlns:cx2="http://schemas.microsoft.com/office/drawing/2015/10/21/chartex" xmlns:cx3="http://schemas.microsoft.com/office/drawing/2016/5/9/chartex" xmlns:cx4="http://schemas.microsoft.com/office/drawing/2016/5/10/chartex" xmlns:cx5="http://schemas.microsoft.com/office/drawing/2016/5/11/chartex" xmlns:cx6="http://schemas.microsoft.com/office/drawing/2016/5/12/chartex" xmlns:cx7="http://schemas.microsoft.com/office/drawing/2016/5/13/chartex" xmlns:cx8="http://schemas.microsoft.com/office/drawing/2016/5/14/chartex" xmlns:mc="http://schemas.openxmlformats.org/markup-compatibility/2006" xmlns:aink="http://schemas.microsoft.com/office/drawing/2016/ink" xmlns:am3d="http://schemas.microsoft.com/office/drawing/2017/model3d" xmlns:o="urn:schemas-microsoft-com:office:office" xmlns:oel="http://schemas.microsoft.com/office/2019/extlst" xmlns:r="http://schemas.openxmlformats.org/officeDocument/2006/relationships" xmlns:m="http://schemas.openxmlformats.org/officeDocument/2006/math" xmlns:v="urn:schemas-microsoft-com:vml" xmlns:wp14="http://schemas.microsoft.com/office/word/2010/wordprocessingDrawing" xmlns:wp="http://schemas.openxmlformats.org/drawingml/2006/wordprocessingDrawing" xmlns:w10="urn:schemas-microsoft-com:office:word" xmlns:w="http://schemas.openxmlformats.org/wordprocessingml/2006/main" xmlns:w14="http://schemas.microsoft.com/office/word/2010/wordml" xmlns:w15="http://schemas.microsoft.com/office/word/2012/wordml" xmlns:w16cex="http://schemas.microsoft.com/office/word/2018/wordml/cex" xmlns:w16cid="http://schemas.microsoft.com/office/word/2016/wordml/cid" xmlns:w16="http://schemas.microsoft.com/office/word/2018/wordml" xmlns:w16du="http://schemas.microsoft.com/office/word/2023/wordml/word16du" xmlns:w16sdtdh="http://schemas.microsoft.com/office/word/2020/wordml/sdtdatahash" xmlns:w16se="http://schemas.microsoft.com/office/word/2015/wordml/symex" xmlns:wpg="http://schemas.microsoft.com/office/word/2010/wordprocessingGroup" xmlns:wpi="http://schemas.microsoft.com/office/word/2010/wordprocessingInk" xmlns:wne="http://schemas.microsoft.com/office/word/2006/wordml" xmlns:wps="http://schemas.microsoft.com/office/word/2010/wordprocessingShape" mc:Ignorable="w14 w15 w16se w16cid w16 w16cex w16sdtdh w16du wp14">
+<w:document xmlns:wpc="http://schemas.microsoft.com/office/word/2010/wordprocessingCanvas" xmlns:cx="http://schemas.microsoft.com/office/drawing/2014/chartex" xmlns:cx1="http://schemas.microsoft.com/office/drawing/2015/9/8/chartex" xmlns:cx2="http://schemas.microsoft.com/office/drawing/2015/10/21/chartex" xmlns:cx3="http://schemas.microsoft.com/office/drawing/2016/5/9/chartex" xmlns:cx4="http://schemas.microsoft.com/office/drawing/2016/5/10/chartex" xmlns:cx5="http://schemas.microsoft.com/office/drawing/2016/5/11/chartex" xmlns:cx6="http://schemas.microsoft.com/office/drawing/2016/5/12/chartex" xmlns:cx7="http://schemas.microsoft.com/office/drawing/2016/5/13/chartex" xmlns:cx8="http://schemas.microsoft.com/office/drawing/2016/5/14/chartex" xmlns:mc="http://schemas.openxmlformats.org/markup-compatibility/2006" xmlns:aink="http://schemas.microsoft.com/office/drawing/2016/ink" xmlns:am3d="http://schemas.microsoft.com/office/drawing/2017/model3d" xmlns:o="urn:schemas-microsoft-com:office:office" xmlns:oel="http://schemas.microsoft.com/office/2019/extlst" xmlns:r="http://schemas.openxmlformats.org/officeDocument/2006/relationships" xmlns:m="http://schemas.openxmlformats.org/officeDocument/2006/math" xmlns:v="urn:schemas-microsoft-com:vml" xmlns:wp14="http://schemas.microsoft.com/office/word/2010/wordprocessingDrawing" xmlns:wp="http://schemas.openxmlformats.org/drawingml/2006/wordprocessingDrawing" xmlns:w10="urn:schemas-microsoft-com:office:word" xmlns:w="http://schemas.openxmlformats.org/wordprocessingml/2006/main" xmlns:w14="http://schemas.microsoft.com/office/word/2010/wordml" xmlns:w15="http://schemas.microsoft.com/office/word/2012/wordml" xmlns:w16cex="http://schemas.microsoft.com/office/word/2018/wordml/cex" xmlns:w16cid="http://schemas.microsoft.com/office/word/2016/wordml/cid" xmlns:w16="http://schemas.microsoft.com/office/word/2018/wordml" xmlns:w16du="http://schemas.microsoft.com/office/word/2023/wordml/word16du" xmlns:w16sdtdh="http://schemas.microsoft.com/office/word/2020/wordml/sdtdatahash" xmlns:w16sdtfl="http://schemas.microsoft.com/office/word/2024/wordml/sdtformatlock" xmlns:w16se="http://schemas.microsoft.com/office/word/2015/wordml/symex" xmlns:wpg="http://schemas.microsoft.com/office/word/2010/wordprocessingGroup" xmlns:wpi="http://schemas.microsoft.com/office/word/2010/wordprocessingInk" xmlns:wne="http://schemas.microsoft.com/office/word/2006/wordml" xmlns:wps="http://schemas.microsoft.com/office/word/2010/wordprocessingShape" mc:Ignorable="w14 w15 w16se w16cid w16 w16cex w16sdtdh w16sdtfl w16du wp14">
   <w:body>
     <w:p>
       <w:pPr>
@@ -125,7 +125,7 @@
       </w:pPr>
       <w:r>
         <w:pict w14:anchorId="639CA361">
-          <v:shape id="Picture 3" o:spid="_x0000_s1033" type="#_x0000_t75" style="position:absolute;left:0;text-align:left;margin-left:85.3pt;margin-top:2.45pt;width:441pt;height:474pt;z-index:-2;mso-wrap-distance-left:2.85pt;mso-wrap-distance-top:2.85pt;mso-wrap-distance-right:2.85pt;mso-wrap-distance-bottom:2.85pt" insetpen="t">
+          <v:shape id="Picture 3" o:spid="_x0000_s1033" type="#_x0000_t75" style="position:absolute;left:0;text-align:left;margin-left:85.3pt;margin-top:2.45pt;width:441pt;height:474pt;z-index:-1;mso-wrap-distance-left:2.85pt;mso-wrap-distance-top:2.85pt;mso-wrap-distance-right:2.85pt;mso-wrap-distance-bottom:2.85pt" insetpen="t">
             <v:imagedata r:id="rId9" o:title="" gain="19661f" blacklevel="17039f"/>
           </v:shape>
         </w:pict>
@@ -185,20 +185,6 @@
           </v:shape>
         </w:pict>
       </w:r>
-      <w:r>
-        <w:rPr>
-          <w:b/>
-          <w:color w:val="000000"/>
-          <w:sz w:val="20"/>
-          <w:szCs w:val="20"/>
-          <w:lang w:eastAsia="zh-CN"/>
-        </w:rPr>
-        <w:pict w14:anchorId="228AE563">
-          <v:shape id="Picture 14" o:spid="_x0000_s1038" type="#_x0000_t75" style="position:absolute;margin-left:424.7pt;margin-top:1.1pt;width:84.9pt;height:81.15pt;z-index:-1">
-            <v:imagedata r:id="rId10" o:title="147086458_1137993326657056_3443311357003798701_n"/>
-          </v:shape>
-        </w:pict>
-      </w:r>
     </w:p>
     <w:p>
       <w:pPr>
@@ -713,6 +699,14 @@
         </w:rPr>
         <w:t>,</w:t>
       </w:r>
+      <w:r>
+        <w:rPr>
+          <w:b/>
+          <w:bCs/>
+          <w:u w:val="single"/>
+        </w:rPr>
+        <w:t xml:space="preserve"> {age} years old</w:t>
+      </w:r>
     </w:p>
     <w:p>
       <w:pPr>
@@ -789,6 +783,7 @@
         </w:rPr>
         <w:t xml:space="preserve"> </w:t>
       </w:r>
+      <w:proofErr w:type="gramStart"/>
       <w:r>
         <w:rPr>
           <w:sz w:val="20"/>
@@ -816,7 +811,6 @@
         </w:rPr>
         <w:t xml:space="preserve"> </w:t>
       </w:r>
-      <w:proofErr w:type="gramStart"/>
       <w:r>
         <w:rPr>
           <w:b/>
@@ -825,59 +819,71 @@
           <w:szCs w:val="20"/>
           <w:u w:val="single"/>
         </w:rPr>
-        <w:t>January  2</w:t>
+        <w:t>{</w:t>
+      </w:r>
+      <w:proofErr w:type="spellStart"/>
+      <w:r>
+        <w:rPr>
+          <w:b/>
+          <w:bCs/>
+          <w:sz w:val="20"/>
+          <w:szCs w:val="20"/>
+          <w:u w:val="single"/>
+        </w:rPr>
+        <w:t>dateOfBirth</w:t>
+      </w:r>
+      <w:proofErr w:type="spellEnd"/>
+      <w:r>
+        <w:rPr>
+          <w:b/>
+          <w:bCs/>
+          <w:sz w:val="20"/>
+          <w:szCs w:val="20"/>
+          <w:u w:val="single"/>
+        </w:rPr>
+        <w:t>}</w:t>
+      </w:r>
+      <w:r>
+        <w:rPr>
+          <w:b/>
+          <w:bCs/>
+          <w:sz w:val="20"/>
+          <w:szCs w:val="20"/>
+          <w:u w:val="single"/>
+        </w:rPr>
+        <w:t xml:space="preserve"> </w:t>
+      </w:r>
+      <w:r>
+        <w:rPr>
+          <w:b/>
+          <w:bCs/>
+          <w:sz w:val="20"/>
+          <w:szCs w:val="20"/>
+          <w:u w:val="single"/>
+        </w:rPr>
+        <w:t xml:space="preserve">  at </w:t>
+      </w:r>
+      <w:r>
+        <w:rPr>
+          <w:b/>
+          <w:bCs/>
+          <w:sz w:val="20"/>
+          <w:szCs w:val="20"/>
+          <w:u w:val="single"/>
+        </w:rPr>
+        <w:t xml:space="preserve"> </w:t>
+      </w:r>
+      <w:r>
+        <w:rPr>
+          <w:b/>
+          <w:bCs/>
+          <w:sz w:val="20"/>
+          <w:szCs w:val="20"/>
+          <w:u w:val="single"/>
+        </w:rPr>
+        <w:t>Castillejos</w:t>
       </w:r>
       <w:proofErr w:type="gramEnd"/>
-      <w:r>
-        <w:rPr>
-          <w:b/>
-          <w:bCs/>
-          <w:sz w:val="20"/>
-          <w:szCs w:val="20"/>
-          <w:u w:val="single"/>
-        </w:rPr>
-        <w:t>, 1963</w:t>
-      </w:r>
-      <w:r>
-        <w:rPr>
-          <w:b/>
-          <w:bCs/>
-          <w:sz w:val="20"/>
-          <w:szCs w:val="20"/>
-          <w:u w:val="single"/>
-        </w:rPr>
-        <w:t xml:space="preserve"> </w:t>
-      </w:r>
-      <w:r>
-        <w:rPr>
-          <w:b/>
-          <w:bCs/>
-          <w:sz w:val="20"/>
-          <w:szCs w:val="20"/>
-          <w:u w:val="single"/>
-        </w:rPr>
-        <w:t xml:space="preserve">  at </w:t>
-      </w:r>
-      <w:r>
-        <w:rPr>
-          <w:b/>
-          <w:bCs/>
-          <w:sz w:val="20"/>
-          <w:szCs w:val="20"/>
-          <w:u w:val="single"/>
-        </w:rPr>
-        <w:t xml:space="preserve"> </w:t>
-      </w:r>
-      <w:r>
-        <w:rPr>
-          <w:b/>
-          <w:bCs/>
-          <w:sz w:val="20"/>
-          <w:szCs w:val="20"/>
-          <w:u w:val="single"/>
-        </w:rPr>
-        <w:t>Castillejos</w:t>
-      </w:r>
       <w:r>
         <w:rPr>
           <w:b/>
@@ -1058,54 +1064,12 @@
       <w:r>
         <w:rPr>
           <w:b/>
-          <w:bCs/>
-          <w:sz w:val="20"/>
-          <w:szCs w:val="20"/>
-          <w:u w:val="single"/>
-        </w:rPr>
-        <w:t xml:space="preserve">Purok </w:t>
-      </w:r>
-      <w:proofErr w:type="gramStart"/>
-      <w:r>
-        <w:rPr>
-          <w:b/>
-          <w:bCs/>
-          <w:sz w:val="20"/>
-          <w:szCs w:val="20"/>
-          <w:u w:val="single"/>
-        </w:rPr>
-        <w:t>II</w:t>
-      </w:r>
-      <w:r>
-        <w:rPr>
-          <w:b/>
-          <w:bCs/>
-          <w:sz w:val="20"/>
-          <w:szCs w:val="20"/>
-          <w:u w:val="single"/>
-        </w:rPr>
-        <w:t>I</w:t>
-      </w:r>
-      <w:r>
-        <w:rPr>
-          <w:b/>
-          <w:bCs/>
-          <w:sz w:val="20"/>
-          <w:szCs w:val="20"/>
-          <w:u w:val="single"/>
-        </w:rPr>
-        <w:t xml:space="preserve">, </w:t>
-      </w:r>
-      <w:r>
-        <w:rPr>
-          <w:b/>
-          <w:sz w:val="20"/>
-          <w:szCs w:val="20"/>
-          <w:u w:val="single"/>
-        </w:rPr>
-        <w:t xml:space="preserve"> San</w:t>
-      </w:r>
-      <w:proofErr w:type="gramEnd"/>
+          <w:sz w:val="20"/>
+          <w:szCs w:val="20"/>
+          <w:u w:val="single"/>
+        </w:rPr>
+        <w:t>San</w:t>
+      </w:r>
       <w:r>
         <w:rPr>
           <w:b/>
@@ -1653,7 +1617,17 @@
           <w:szCs w:val="20"/>
           <w:u w:val="single"/>
         </w:rPr>
-        <w:t xml:space="preserve">     </w:t>
+        <w:t xml:space="preserve">    </w:t>
+      </w:r>
+      <w:proofErr w:type="gramStart"/>
+      <w:r>
+        <w:rPr>
+          <w:b/>
+          <w:sz w:val="20"/>
+          <w:szCs w:val="20"/>
+          <w:u w:val="single"/>
+        </w:rPr>
+        <w:t xml:space="preserve"> </w:t>
       </w:r>
       <w:r>
         <w:rPr>
@@ -1672,6 +1646,44 @@
           <w:szCs w:val="20"/>
           <w:u w:val="single"/>
         </w:rPr>
+        <w:t xml:space="preserve"> </w:t>
+      </w:r>
+      <w:r>
+        <w:rPr>
+          <w:b/>
+          <w:sz w:val="20"/>
+          <w:szCs w:val="20"/>
+          <w:u w:val="single"/>
+        </w:rPr>
+        <w:t>{day}</w:t>
+      </w:r>
+      <w:r>
+        <w:rPr>
+          <w:b/>
+          <w:sz w:val="20"/>
+          <w:szCs w:val="20"/>
+          <w:u w:val="single"/>
+        </w:rPr>
+        <w:t xml:space="preserve">   </w:t>
+      </w:r>
+      <w:proofErr w:type="gramEnd"/>
+      <w:r>
+        <w:rPr>
+          <w:b/>
+          <w:sz w:val="20"/>
+          <w:szCs w:val="20"/>
+          <w:u w:val="single"/>
+          <w:vertAlign w:val="superscript"/>
+        </w:rPr>
+        <w:t xml:space="preserve"> </w:t>
+      </w:r>
+      <w:r>
+        <w:rPr>
+          <w:b/>
+          <w:sz w:val="20"/>
+          <w:szCs w:val="20"/>
+          <w:u w:val="single"/>
+        </w:rPr>
         <w:t xml:space="preserve">  </w:t>
       </w:r>
       <w:r>
@@ -1679,54 +1691,20 @@
           <w:b/>
           <w:sz w:val="20"/>
           <w:szCs w:val="20"/>
-          <w:u w:val="single"/>
-        </w:rPr>
-        <w:t>1</w:t>
-      </w:r>
-      <w:r>
-        <w:rPr>
-          <w:b/>
-          <w:sz w:val="20"/>
-          <w:szCs w:val="20"/>
-          <w:u w:val="single"/>
-        </w:rPr>
-        <w:t>4</w:t>
-      </w:r>
-      <w:r>
-        <w:rPr>
-          <w:b/>
-          <w:sz w:val="20"/>
-          <w:szCs w:val="20"/>
-          <w:u w:val="single"/>
-          <w:vertAlign w:val="superscript"/>
-        </w:rPr>
-        <w:t>th</w:t>
-      </w:r>
-      <w:r>
-        <w:rPr>
-          <w:b/>
-          <w:sz w:val="20"/>
-          <w:szCs w:val="20"/>
-          <w:u w:val="single"/>
         </w:rPr>
         <w:t xml:space="preserve"> </w:t>
       </w:r>
       <w:r>
         <w:rPr>
-          <w:b/>
-          <w:sz w:val="20"/>
-          <w:szCs w:val="20"/>
-          <w:u w:val="single"/>
-        </w:rPr>
-        <w:t xml:space="preserve">   </w:t>
-      </w:r>
-      <w:r>
-        <w:rPr>
-          <w:b/>
-          <w:sz w:val="20"/>
-          <w:szCs w:val="20"/>
-          <w:u w:val="single"/>
-          <w:vertAlign w:val="superscript"/>
+          <w:sz w:val="20"/>
+          <w:szCs w:val="20"/>
+        </w:rPr>
+        <w:t>day of</w:t>
+      </w:r>
+      <w:r>
+        <w:rPr>
+          <w:sz w:val="20"/>
+          <w:szCs w:val="20"/>
         </w:rPr>
         <w:t xml:space="preserve"> </w:t>
       </w:r>
@@ -1737,11 +1715,306 @@
           <w:szCs w:val="20"/>
           <w:u w:val="single"/>
         </w:rPr>
-        <w:t xml:space="preserve">  </w:t>
-      </w:r>
-      <w:r>
-        <w:rPr>
-          <w:b/>
+        <w:t>{</w:t>
+      </w:r>
+      <w:proofErr w:type="gramStart"/>
+      <w:r>
+        <w:rPr>
+          <w:b/>
+          <w:sz w:val="20"/>
+          <w:szCs w:val="20"/>
+          <w:u w:val="single"/>
+        </w:rPr>
+        <w:t>month</w:t>
+      </w:r>
+      <w:r>
+        <w:rPr>
+          <w:b/>
+          <w:sz w:val="20"/>
+          <w:szCs w:val="20"/>
+          <w:u w:val="single"/>
+        </w:rPr>
+        <w:t>}</w:t>
+      </w:r>
+      <w:r>
+        <w:rPr>
+          <w:b/>
+          <w:sz w:val="20"/>
+          <w:szCs w:val="20"/>
+          <w:u w:val="single"/>
+        </w:rPr>
+        <w:t xml:space="preserve">  {</w:t>
+      </w:r>
+      <w:proofErr w:type="gramEnd"/>
+      <w:r>
+        <w:rPr>
+          <w:b/>
+          <w:sz w:val="20"/>
+          <w:szCs w:val="20"/>
+          <w:u w:val="single"/>
+        </w:rPr>
+        <w:t>year}</w:t>
+      </w:r>
+      <w:r>
+        <w:rPr>
+          <w:sz w:val="20"/>
+          <w:szCs w:val="20"/>
+        </w:rPr>
+        <w:tab/>
+      </w:r>
+      <w:r>
+        <w:rPr>
+          <w:sz w:val="20"/>
+          <w:szCs w:val="20"/>
+        </w:rPr>
+        <w:tab/>
+      </w:r>
+      <w:r>
+        <w:rPr>
+          <w:sz w:val="20"/>
+          <w:szCs w:val="20"/>
+        </w:rPr>
+        <w:tab/>
+      </w:r>
+      <w:r>
+        <w:rPr>
+          <w:sz w:val="20"/>
+          <w:szCs w:val="20"/>
+        </w:rPr>
+        <w:tab/>
+      </w:r>
+      <w:r>
+        <w:rPr>
+          <w:sz w:val="20"/>
+          <w:szCs w:val="20"/>
+        </w:rPr>
+        <w:tab/>
+      </w:r>
+      <w:r>
+        <w:rPr>
+          <w:sz w:val="20"/>
+          <w:szCs w:val="20"/>
+        </w:rPr>
+        <w:tab/>
+      </w:r>
+    </w:p>
+    <w:p>
+      <w:pPr>
+        <w:rPr>
+          <w:b/>
+          <w:color w:val="000000"/>
+        </w:rPr>
+      </w:pPr>
+      <w:r>
+        <w:rPr>
+          <w:b/>
+          <w:color w:val="0070C0"/>
+        </w:rPr>
+        <w:t xml:space="preserve">    </w:t>
+      </w:r>
+      <w:r>
+        <w:rPr>
+          <w:b/>
+          <w:color w:val="000000"/>
+        </w:rPr>
+        <w:t>Hon. Catalina A. Sagum</w:t>
+      </w:r>
+    </w:p>
+    <w:p>
+      <w:pPr>
+        <w:rPr>
+          <w:color w:val="0000FF"/>
+          <w:sz w:val="20"/>
+          <w:szCs w:val="20"/>
+        </w:rPr>
+      </w:pPr>
+      <w:r>
+        <w:rPr>
+          <w:color w:val="000000"/>
+          <w:sz w:val="20"/>
+          <w:szCs w:val="20"/>
+        </w:rPr>
+        <w:t xml:space="preserve"> Committee on Ways &amp; Means</w:t>
+      </w:r>
+    </w:p>
+    <w:p>
+      <w:pPr>
+        <w:rPr>
+          <w:sz w:val="20"/>
+          <w:szCs w:val="20"/>
+        </w:rPr>
+      </w:pPr>
+      <w:r>
+        <w:rPr>
+          <w:sz w:val="20"/>
+          <w:szCs w:val="20"/>
+        </w:rPr>
+        <w:tab/>
+      </w:r>
+      <w:r>
+        <w:rPr>
+          <w:sz w:val="20"/>
+          <w:szCs w:val="20"/>
+        </w:rPr>
+        <w:tab/>
+      </w:r>
+      <w:r>
+        <w:rPr>
+          <w:sz w:val="20"/>
+          <w:szCs w:val="20"/>
+        </w:rPr>
+        <w:tab/>
+      </w:r>
+      <w:r>
+        <w:rPr>
+          <w:sz w:val="20"/>
+          <w:szCs w:val="20"/>
+        </w:rPr>
+        <w:tab/>
+      </w:r>
+      <w:r>
+        <w:rPr>
+          <w:sz w:val="20"/>
+          <w:szCs w:val="20"/>
+        </w:rPr>
+        <w:tab/>
+      </w:r>
+      <w:r>
+        <w:rPr>
+          <w:sz w:val="20"/>
+          <w:szCs w:val="20"/>
+        </w:rPr>
+        <w:tab/>
+      </w:r>
+      <w:r>
+        <w:rPr>
+          <w:sz w:val="20"/>
+          <w:szCs w:val="20"/>
+        </w:rPr>
+        <w:tab/>
+      </w:r>
+      <w:r>
+        <w:rPr>
+          <w:sz w:val="20"/>
+          <w:szCs w:val="20"/>
+        </w:rPr>
+        <w:tab/>
+      </w:r>
+      <w:r>
+        <w:rPr>
+          <w:sz w:val="20"/>
+          <w:szCs w:val="20"/>
+        </w:rPr>
+        <w:tab/>
+      </w:r>
+      <w:r>
+        <w:rPr>
+          <w:sz w:val="20"/>
+          <w:szCs w:val="20"/>
+        </w:rPr>
+        <w:tab/>
+      </w:r>
+      <w:r>
+        <w:rPr>
+          <w:sz w:val="20"/>
+          <w:szCs w:val="20"/>
+        </w:rPr>
+        <w:tab/>
+      </w:r>
+    </w:p>
+    <w:p>
+      <w:pPr>
+        <w:rPr>
+          <w:b/>
+          <w:sz w:val="20"/>
+          <w:szCs w:val="20"/>
+        </w:rPr>
+      </w:pPr>
+      <w:r>
+        <w:rPr>
+          <w:b/>
+          <w:sz w:val="20"/>
+          <w:szCs w:val="20"/>
+        </w:rPr>
+        <w:t xml:space="preserve">    </w:t>
+      </w:r>
+      <w:r>
+        <w:rPr>
+          <w:b/>
+          <w:color w:val="000000"/>
+          <w:sz w:val="20"/>
+          <w:szCs w:val="20"/>
+        </w:rPr>
+        <w:t>Hon. Jovito B. Manzano</w:t>
+      </w:r>
+      <w:r>
+        <w:rPr>
+          <w:b/>
+          <w:sz w:val="20"/>
+          <w:szCs w:val="20"/>
+        </w:rPr>
+        <w:tab/>
+      </w:r>
+      <w:r>
+        <w:rPr>
+          <w:b/>
+          <w:sz w:val="20"/>
+          <w:szCs w:val="20"/>
+        </w:rPr>
+        <w:tab/>
+      </w:r>
+      <w:r>
+        <w:rPr>
+          <w:b/>
+          <w:sz w:val="20"/>
+          <w:szCs w:val="20"/>
+        </w:rPr>
+        <w:tab/>
+      </w:r>
+      <w:r>
+        <w:rPr>
+          <w:b/>
+          <w:sz w:val="20"/>
+          <w:szCs w:val="20"/>
+        </w:rPr>
+        <w:tab/>
+      </w:r>
+      <w:r>
+        <w:rPr>
+          <w:b/>
+          <w:sz w:val="20"/>
+          <w:szCs w:val="20"/>
+        </w:rPr>
+        <w:tab/>
+      </w:r>
+      <w:r>
+        <w:rPr>
+          <w:b/>
+          <w:sz w:val="20"/>
+          <w:szCs w:val="20"/>
+        </w:rPr>
+        <w:tab/>
+        <w:t xml:space="preserve">                   </w:t>
+      </w:r>
+      <w:r>
+        <w:rPr>
+          <w:b/>
+          <w:sz w:val="20"/>
+          <w:szCs w:val="20"/>
+          <w:u w:val="single"/>
+        </w:rPr>
+        <w:t>HON. RAFAEL R. TUGADI</w:t>
+      </w:r>
+    </w:p>
+    <w:p>
+      <w:pPr>
+        <w:rPr>
+          <w:sz w:val="20"/>
+          <w:szCs w:val="20"/>
+        </w:rPr>
+      </w:pPr>
+      <w:r>
+        <w:rPr>
           <w:sz w:val="20"/>
           <w:szCs w:val="20"/>
         </w:rPr>
@@ -1749,13 +2022,86 @@
       </w:r>
       <w:r>
         <w:rPr>
-          <w:sz w:val="20"/>
-          <w:szCs w:val="20"/>
-        </w:rPr>
-        <w:t>day of</w:t>
-      </w:r>
-      <w:r>
-        <w:rPr>
+          <w:color w:val="000000"/>
+          <w:sz w:val="20"/>
+          <w:szCs w:val="20"/>
+        </w:rPr>
+        <w:t>Committee on Infrastructure</w:t>
+      </w:r>
+      <w:r>
+        <w:rPr>
+          <w:sz w:val="20"/>
+          <w:szCs w:val="20"/>
+        </w:rPr>
+        <w:tab/>
+      </w:r>
+      <w:r>
+        <w:rPr>
+          <w:sz w:val="20"/>
+          <w:szCs w:val="20"/>
+        </w:rPr>
+        <w:tab/>
+      </w:r>
+      <w:r>
+        <w:rPr>
+          <w:sz w:val="20"/>
+          <w:szCs w:val="20"/>
+        </w:rPr>
+        <w:tab/>
+      </w:r>
+      <w:r>
+        <w:rPr>
+          <w:sz w:val="20"/>
+          <w:szCs w:val="20"/>
+        </w:rPr>
+        <w:tab/>
+      </w:r>
+      <w:r>
+        <w:rPr>
+          <w:sz w:val="20"/>
+          <w:szCs w:val="20"/>
+        </w:rPr>
+        <w:tab/>
+        <w:t xml:space="preserve">                                          Punong Barangay</w:t>
+      </w:r>
+    </w:p>
+    <w:p>
+      <w:pPr>
+        <w:rPr>
+          <w:color w:val="000000"/>
+          <w:sz w:val="20"/>
+          <w:szCs w:val="20"/>
+        </w:rPr>
+      </w:pPr>
+      <w:r>
+        <w:rPr>
+          <w:color w:val="0000FF"/>
+          <w:sz w:val="20"/>
+          <w:szCs w:val="20"/>
+        </w:rPr>
+        <w:t xml:space="preserve">         </w:t>
+      </w:r>
+    </w:p>
+    <w:p>
+      <w:pPr>
+        <w:rPr>
+          <w:b/>
+          <w:sz w:val="20"/>
+          <w:szCs w:val="20"/>
+        </w:rPr>
+      </w:pPr>
+      <w:r>
+        <w:rPr>
+          <w:b/>
+          <w:sz w:val="20"/>
+          <w:szCs w:val="20"/>
+        </w:rPr>
+        <w:t xml:space="preserve">    </w:t>
+      </w:r>
+      <w:r>
+        <w:rPr>
+          <w:b/>
+          <w:color w:val="0070C0"/>
           <w:sz w:val="20"/>
           <w:szCs w:val="20"/>
         </w:rPr>
@@ -1764,409 +2110,57 @@
       <w:r>
         <w:rPr>
           <w:b/>
-          <w:sz w:val="20"/>
-          <w:szCs w:val="20"/>
-          <w:u w:val="single"/>
-        </w:rPr>
-        <w:t>{date}</w:t>
-      </w:r>
-      <w:r>
-        <w:rPr>
-          <w:sz w:val="20"/>
-          <w:szCs w:val="20"/>
-        </w:rPr>
-        <w:tab/>
-      </w:r>
-      <w:r>
-        <w:rPr>
-          <w:sz w:val="20"/>
-          <w:szCs w:val="20"/>
-        </w:rPr>
-        <w:tab/>
-      </w:r>
-      <w:r>
-        <w:rPr>
-          <w:sz w:val="20"/>
-          <w:szCs w:val="20"/>
-        </w:rPr>
-        <w:tab/>
-      </w:r>
-      <w:r>
-        <w:rPr>
-          <w:sz w:val="20"/>
-          <w:szCs w:val="20"/>
-        </w:rPr>
-        <w:tab/>
-      </w:r>
-      <w:r>
-        <w:rPr>
-          <w:sz w:val="20"/>
-          <w:szCs w:val="20"/>
-        </w:rPr>
-        <w:tab/>
-      </w:r>
-      <w:r>
-        <w:rPr>
-          <w:sz w:val="20"/>
-          <w:szCs w:val="20"/>
-        </w:rPr>
-        <w:tab/>
-      </w:r>
-    </w:p>
-    <w:p>
-      <w:pPr>
-        <w:rPr>
-          <w:b/>
-          <w:color w:val="000000"/>
-        </w:rPr>
-      </w:pPr>
+          <w:color w:val="000000"/>
+          <w:sz w:val="20"/>
+          <w:szCs w:val="20"/>
+        </w:rPr>
+        <w:t xml:space="preserve">Mrs. Jacquelyn E. </w:t>
+      </w:r>
+      <w:proofErr w:type="spellStart"/>
+      <w:r>
+        <w:rPr>
+          <w:b/>
+          <w:color w:val="000000"/>
+          <w:sz w:val="20"/>
+          <w:szCs w:val="20"/>
+        </w:rPr>
+        <w:t>Raguini</w:t>
+      </w:r>
+      <w:proofErr w:type="spellEnd"/>
       <w:r>
         <w:rPr>
           <w:b/>
           <w:color w:val="0070C0"/>
-        </w:rPr>
-        <w:t xml:space="preserve">    </w:t>
-      </w:r>
-      <w:r>
-        <w:rPr>
-          <w:b/>
-          <w:color w:val="000000"/>
-        </w:rPr>
-        <w:t>Hon. Catalina A. Sagum</w:t>
-      </w:r>
-    </w:p>
-    <w:p>
-      <w:pPr>
-        <w:rPr>
-          <w:color w:val="0000FF"/>
-          <w:sz w:val="20"/>
-          <w:szCs w:val="20"/>
-        </w:rPr>
-      </w:pPr>
-      <w:r>
-        <w:rPr>
-          <w:color w:val="000000"/>
-          <w:sz w:val="20"/>
-          <w:szCs w:val="20"/>
-        </w:rPr>
-        <w:t xml:space="preserve"> Committee on Ways &amp; Means</w:t>
-      </w:r>
-    </w:p>
-    <w:p>
-      <w:pPr>
-        <w:rPr>
-          <w:sz w:val="20"/>
-          <w:szCs w:val="20"/>
-        </w:rPr>
-      </w:pPr>
-      <w:r>
-        <w:rPr>
-          <w:sz w:val="20"/>
-          <w:szCs w:val="20"/>
-        </w:rPr>
-        <w:tab/>
-      </w:r>
-      <w:r>
-        <w:rPr>
-          <w:sz w:val="20"/>
-          <w:szCs w:val="20"/>
-        </w:rPr>
-        <w:tab/>
-      </w:r>
-      <w:r>
-        <w:rPr>
-          <w:sz w:val="20"/>
-          <w:szCs w:val="20"/>
-        </w:rPr>
-        <w:tab/>
-      </w:r>
-      <w:r>
-        <w:rPr>
-          <w:sz w:val="20"/>
-          <w:szCs w:val="20"/>
-        </w:rPr>
-        <w:tab/>
-      </w:r>
-      <w:r>
-        <w:rPr>
-          <w:sz w:val="20"/>
-          <w:szCs w:val="20"/>
-        </w:rPr>
-        <w:tab/>
-      </w:r>
-      <w:r>
-        <w:rPr>
-          <w:sz w:val="20"/>
-          <w:szCs w:val="20"/>
-        </w:rPr>
-        <w:tab/>
-      </w:r>
-      <w:r>
-        <w:rPr>
-          <w:sz w:val="20"/>
-          <w:szCs w:val="20"/>
-        </w:rPr>
-        <w:tab/>
-      </w:r>
-      <w:r>
-        <w:rPr>
-          <w:sz w:val="20"/>
-          <w:szCs w:val="20"/>
-        </w:rPr>
-        <w:tab/>
-      </w:r>
-      <w:r>
-        <w:rPr>
-          <w:sz w:val="20"/>
-          <w:szCs w:val="20"/>
-        </w:rPr>
-        <w:tab/>
-      </w:r>
-      <w:r>
-        <w:rPr>
-          <w:sz w:val="20"/>
-          <w:szCs w:val="20"/>
-        </w:rPr>
-        <w:tab/>
-      </w:r>
-      <w:r>
-        <w:rPr>
-          <w:sz w:val="20"/>
-          <w:szCs w:val="20"/>
-        </w:rPr>
-        <w:tab/>
-      </w:r>
-    </w:p>
-    <w:p>
-      <w:pPr>
-        <w:rPr>
-          <w:b/>
-          <w:sz w:val="20"/>
-          <w:szCs w:val="20"/>
-        </w:rPr>
-      </w:pPr>
-      <w:r>
-        <w:rPr>
-          <w:b/>
-          <w:sz w:val="20"/>
-          <w:szCs w:val="20"/>
-        </w:rPr>
-        <w:t xml:space="preserve">    </w:t>
-      </w:r>
-      <w:r>
-        <w:rPr>
-          <w:b/>
-          <w:color w:val="000000"/>
-          <w:sz w:val="20"/>
-          <w:szCs w:val="20"/>
-        </w:rPr>
-        <w:t>Hon. Jovito B. Manzano</w:t>
-      </w:r>
-      <w:r>
-        <w:rPr>
-          <w:b/>
-          <w:sz w:val="20"/>
-          <w:szCs w:val="20"/>
-        </w:rPr>
-        <w:tab/>
-      </w:r>
-      <w:r>
-        <w:rPr>
-          <w:b/>
-          <w:sz w:val="20"/>
-          <w:szCs w:val="20"/>
-        </w:rPr>
-        <w:tab/>
-      </w:r>
-      <w:r>
-        <w:rPr>
-          <w:b/>
-          <w:sz w:val="20"/>
-          <w:szCs w:val="20"/>
-        </w:rPr>
-        <w:tab/>
-      </w:r>
-      <w:r>
-        <w:rPr>
-          <w:b/>
-          <w:sz w:val="20"/>
-          <w:szCs w:val="20"/>
-        </w:rPr>
-        <w:tab/>
-      </w:r>
-      <w:r>
-        <w:rPr>
-          <w:b/>
-          <w:sz w:val="20"/>
-          <w:szCs w:val="20"/>
-        </w:rPr>
-        <w:tab/>
-      </w:r>
-      <w:r>
-        <w:rPr>
-          <w:b/>
-          <w:sz w:val="20"/>
-          <w:szCs w:val="20"/>
-        </w:rPr>
-        <w:tab/>
-        <w:t xml:space="preserve">                   </w:t>
-      </w:r>
-      <w:r>
-        <w:rPr>
-          <w:b/>
-          <w:sz w:val="20"/>
-          <w:szCs w:val="20"/>
-          <w:u w:val="single"/>
-        </w:rPr>
-        <w:t>HON. RAFAEL R. TUGADI</w:t>
-      </w:r>
-    </w:p>
-    <w:p>
-      <w:pPr>
-        <w:rPr>
-          <w:sz w:val="20"/>
-          <w:szCs w:val="20"/>
-        </w:rPr>
-      </w:pPr>
-      <w:r>
-        <w:rPr>
-          <w:sz w:val="20"/>
-          <w:szCs w:val="20"/>
-        </w:rPr>
-        <w:t xml:space="preserve"> </w:t>
-      </w:r>
-      <w:r>
-        <w:rPr>
-          <w:color w:val="000000"/>
-          <w:sz w:val="20"/>
-          <w:szCs w:val="20"/>
-        </w:rPr>
-        <w:t>Committee on Infrastructure</w:t>
-      </w:r>
-      <w:r>
-        <w:rPr>
-          <w:sz w:val="20"/>
-          <w:szCs w:val="20"/>
-        </w:rPr>
-        <w:tab/>
-      </w:r>
-      <w:r>
-        <w:rPr>
-          <w:sz w:val="20"/>
-          <w:szCs w:val="20"/>
-        </w:rPr>
-        <w:tab/>
-      </w:r>
-      <w:r>
-        <w:rPr>
-          <w:sz w:val="20"/>
-          <w:szCs w:val="20"/>
-        </w:rPr>
-        <w:tab/>
-      </w:r>
-      <w:r>
-        <w:rPr>
-          <w:sz w:val="20"/>
-          <w:szCs w:val="20"/>
-        </w:rPr>
-        <w:tab/>
-      </w:r>
-      <w:r>
-        <w:rPr>
-          <w:sz w:val="20"/>
-          <w:szCs w:val="20"/>
-        </w:rPr>
-        <w:tab/>
-        <w:t xml:space="preserve">                                          Punong Barangay</w:t>
-      </w:r>
-    </w:p>
-    <w:p>
-      <w:pPr>
-        <w:rPr>
-          <w:color w:val="000000"/>
-          <w:sz w:val="20"/>
-          <w:szCs w:val="20"/>
-        </w:rPr>
-      </w:pPr>
-      <w:r>
-        <w:rPr>
-          <w:color w:val="0000FF"/>
-          <w:sz w:val="20"/>
-          <w:szCs w:val="20"/>
-        </w:rPr>
-        <w:t xml:space="preserve">         </w:t>
-      </w:r>
-    </w:p>
-    <w:p>
-      <w:pPr>
-        <w:rPr>
-          <w:b/>
-          <w:sz w:val="20"/>
-          <w:szCs w:val="20"/>
-        </w:rPr>
-      </w:pPr>
-      <w:r>
-        <w:rPr>
-          <w:b/>
-          <w:sz w:val="20"/>
-          <w:szCs w:val="20"/>
-        </w:rPr>
-        <w:t xml:space="preserve">    </w:t>
-      </w:r>
-      <w:r>
-        <w:rPr>
-          <w:b/>
-          <w:color w:val="0070C0"/>
-          <w:sz w:val="20"/>
-          <w:szCs w:val="20"/>
-        </w:rPr>
-        <w:t xml:space="preserve"> </w:t>
-      </w:r>
-      <w:r>
-        <w:rPr>
-          <w:b/>
-          <w:color w:val="000000"/>
-          <w:sz w:val="20"/>
-          <w:szCs w:val="20"/>
-        </w:rPr>
-        <w:t xml:space="preserve">Mrs. Jacquelyn E. </w:t>
-      </w:r>
-      <w:proofErr w:type="spellStart"/>
-      <w:r>
-        <w:rPr>
-          <w:b/>
-          <w:color w:val="000000"/>
-          <w:sz w:val="20"/>
-          <w:szCs w:val="20"/>
-        </w:rPr>
-        <w:t>Raguini</w:t>
-      </w:r>
-      <w:proofErr w:type="spellEnd"/>
-      <w:r>
-        <w:rPr>
-          <w:b/>
-          <w:color w:val="0070C0"/>
-          <w:sz w:val="20"/>
-          <w:szCs w:val="20"/>
-        </w:rPr>
-        <w:tab/>
-      </w:r>
-      <w:r>
-        <w:rPr>
-          <w:b/>
-          <w:sz w:val="20"/>
-          <w:szCs w:val="20"/>
-        </w:rPr>
-        <w:tab/>
-      </w:r>
-      <w:r>
-        <w:rPr>
-          <w:b/>
-          <w:sz w:val="20"/>
-          <w:szCs w:val="20"/>
-        </w:rPr>
-        <w:tab/>
-      </w:r>
+          <w:sz w:val="20"/>
+          <w:szCs w:val="20"/>
+        </w:rPr>
+        <w:tab/>
+      </w:r>
+      <w:r>
+        <w:rPr>
+          <w:b/>
+          <w:sz w:val="20"/>
+          <w:szCs w:val="20"/>
+        </w:rPr>
+        <w:tab/>
+      </w:r>
+      <w:r>
+        <w:rPr>
+          <w:b/>
+          <w:sz w:val="20"/>
+          <w:szCs w:val="20"/>
+        </w:rPr>
+        <w:tab/>
+      </w:r>
+      <w:bookmarkStart w:id="0" w:name="_Hlk195590254"/>
+      <w:r>
+        <w:rPr>
+          <w:sz w:val="20"/>
+          <w:szCs w:val="20"/>
+        </w:rPr>
+        <w:t>{%image}</w:t>
+      </w:r>
+      <w:bookmarkEnd w:id="0"/>
       <w:r>
         <w:rPr>
           <w:b/>
@@ -2597,13 +2591,6 @@
       </w:r>
       <w:r>
         <w:rPr>
-          <w:sz w:val="20"/>
-          <w:szCs w:val="20"/>
-        </w:rPr>
-        <w:t>{%image}</w:t>
-      </w:r>
-      <w:r>
-        <w:rPr>
           <w:b/>
           <w:color w:val="000000"/>
           <w:sz w:val="20"/>
@@ -2854,7 +2841,23 @@
           <w:sz w:val="18"/>
           <w:szCs w:val="18"/>
         </w:rPr>
-        <w:t xml:space="preserve">  much  stronger  ties working</w:t>
+        <w:t xml:space="preserve">  </w:t>
+      </w:r>
+      <w:proofErr w:type="gramStart"/>
+      <w:r>
+        <w:rPr>
+          <w:sz w:val="18"/>
+          <w:szCs w:val="18"/>
+        </w:rPr>
+        <w:t>much  stronger</w:t>
+      </w:r>
+      <w:proofErr w:type="gramEnd"/>
+      <w:r>
+        <w:rPr>
+          <w:sz w:val="18"/>
+          <w:szCs w:val="18"/>
+        </w:rPr>
+        <w:t xml:space="preserve">  ties working</w:t>
       </w:r>
       <w:r>
         <w:rPr>
@@ -3397,7 +3400,16 @@
           <w:sz w:val="18"/>
           <w:szCs w:val="18"/>
         </w:rPr>
-        <w:t>ate:</w:t>
+        <w:t>ate</w:t>
+      </w:r>
+      <w:proofErr w:type="gramStart"/>
+      <w:r>
+        <w:rPr>
+          <w:b/>
+          <w:sz w:val="18"/>
+          <w:szCs w:val="18"/>
+        </w:rPr>
+        <w:t>:</w:t>
       </w:r>
       <w:r>
         <w:rPr>
@@ -3424,6 +3436,70 @@
         </w:rPr>
         <w:t>_</w:t>
       </w:r>
+      <w:r>
+        <w:rPr>
+          <w:b/>
+          <w:sz w:val="18"/>
+          <w:szCs w:val="18"/>
+          <w:u w:val="single"/>
+        </w:rPr>
+        <w:t>{month}</w:t>
+      </w:r>
+      <w:r>
+        <w:rPr>
+          <w:b/>
+          <w:sz w:val="18"/>
+          <w:szCs w:val="18"/>
+          <w:u w:val="single"/>
+        </w:rPr>
+        <w:t xml:space="preserve"> </w:t>
+      </w:r>
+      <w:r>
+        <w:rPr>
+          <w:b/>
+          <w:sz w:val="18"/>
+          <w:szCs w:val="18"/>
+          <w:u w:val="single"/>
+        </w:rPr>
+        <w:t xml:space="preserve"> </w:t>
+      </w:r>
+      <w:r>
+        <w:rPr>
+          <w:b/>
+          <w:sz w:val="18"/>
+          <w:szCs w:val="18"/>
+          <w:u w:val="single"/>
+        </w:rPr>
+        <w:t>{</w:t>
+      </w:r>
+      <w:proofErr w:type="gramEnd"/>
+      <w:r>
+        <w:rPr>
+          <w:b/>
+          <w:sz w:val="18"/>
+          <w:szCs w:val="18"/>
+          <w:u w:val="single"/>
+        </w:rPr>
+        <w:t>day}</w:t>
+      </w:r>
+      <w:r>
+        <w:rPr>
+          <w:b/>
+          <w:sz w:val="18"/>
+          <w:szCs w:val="18"/>
+          <w:u w:val="single"/>
+        </w:rPr>
+        <w:t xml:space="preserve">, </w:t>
+      </w:r>
+      <w:r>
+        <w:rPr>
+          <w:b/>
+          <w:sz w:val="18"/>
+          <w:szCs w:val="18"/>
+          <w:u w:val="single"/>
+        </w:rPr>
+        <w:t>{</w:t>
+      </w:r>
       <w:proofErr w:type="gramStart"/>
       <w:r>
         <w:rPr>
@@ -3432,122 +3508,111 @@
           <w:szCs w:val="18"/>
           <w:u w:val="single"/>
         </w:rPr>
-        <w:t>November</w:t>
-      </w:r>
-      <w:r>
-        <w:rPr>
-          <w:b/>
-          <w:sz w:val="18"/>
-          <w:szCs w:val="18"/>
-          <w:u w:val="single"/>
+        <w:t>year}</w:t>
+      </w:r>
+      <w:r>
+        <w:rPr>
+          <w:b/>
+          <w:sz w:val="18"/>
+          <w:szCs w:val="18"/>
+          <w:u w:val="single"/>
+        </w:rPr>
+        <w:t>__</w:t>
+      </w:r>
+      <w:proofErr w:type="gramEnd"/>
+      <w:r>
+        <w:rPr>
+          <w:b/>
+          <w:sz w:val="18"/>
+          <w:szCs w:val="18"/>
+          <w:u w:val="single"/>
+        </w:rPr>
+        <w:t>_</w:t>
+      </w:r>
+      <w:r>
+        <w:rPr>
+          <w:b/>
+          <w:sz w:val="18"/>
+          <w:szCs w:val="18"/>
+          <w:u w:val="single"/>
+        </w:rPr>
+        <w:t xml:space="preserve">           </w:t>
+      </w:r>
+    </w:p>
+    <w:p>
+      <w:pPr>
+        <w:rPr>
+          <w:sz w:val="18"/>
+          <w:szCs w:val="18"/>
+        </w:rPr>
+      </w:pPr>
+      <w:r>
+        <w:rPr>
+          <w:sz w:val="18"/>
+          <w:szCs w:val="18"/>
+        </w:rPr>
+        <w:t>Making Barangay San Roque a well – oriented</w:t>
+      </w:r>
+      <w:r>
+        <w:rPr>
+          <w:sz w:val="18"/>
+          <w:szCs w:val="18"/>
+        </w:rPr>
+        <w:tab/>
+      </w:r>
+    </w:p>
+    <w:p>
+      <w:pPr>
+        <w:rPr>
+          <w:sz w:val="18"/>
+          <w:szCs w:val="18"/>
+        </w:rPr>
+      </w:pPr>
+      <w:r>
+        <w:rPr>
+          <w:sz w:val="18"/>
+          <w:szCs w:val="18"/>
+        </w:rPr>
+        <w:t xml:space="preserve">community </w:t>
+      </w:r>
+      <w:proofErr w:type="gramStart"/>
+      <w:r>
+        <w:rPr>
+          <w:sz w:val="18"/>
+          <w:szCs w:val="18"/>
+        </w:rPr>
+        <w:t>and</w:t>
+      </w:r>
+      <w:r>
+        <w:rPr>
+          <w:sz w:val="18"/>
+          <w:szCs w:val="18"/>
+        </w:rPr>
+        <w:t xml:space="preserve">  an</w:t>
+      </w:r>
+      <w:proofErr w:type="gramEnd"/>
+      <w:r>
+        <w:rPr>
+          <w:sz w:val="18"/>
+          <w:szCs w:val="18"/>
         </w:rPr>
         <w:t xml:space="preserve"> </w:t>
       </w:r>
-      <w:r>
-        <w:rPr>
-          <w:b/>
-          <w:sz w:val="18"/>
-          <w:szCs w:val="18"/>
-          <w:u w:val="single"/>
-        </w:rPr>
-        <w:t xml:space="preserve"> </w:t>
-      </w:r>
-      <w:r>
-        <w:rPr>
-          <w:b/>
-          <w:sz w:val="18"/>
-          <w:szCs w:val="18"/>
-          <w:u w:val="single"/>
-        </w:rPr>
-        <w:t>14</w:t>
+      <w:proofErr w:type="gramStart"/>
+      <w:r>
+        <w:rPr>
+          <w:sz w:val="18"/>
+          <w:szCs w:val="18"/>
+        </w:rPr>
+        <w:t>ideal  dwelling</w:t>
       </w:r>
       <w:proofErr w:type="gramEnd"/>
       <w:r>
         <w:rPr>
-          <w:b/>
-          <w:sz w:val="18"/>
-          <w:szCs w:val="18"/>
-          <w:u w:val="single"/>
-        </w:rPr>
-        <w:t>, 2023</w:t>
-      </w:r>
-      <w:r>
-        <w:rPr>
-          <w:b/>
-          <w:sz w:val="18"/>
-          <w:szCs w:val="18"/>
-          <w:u w:val="single"/>
-        </w:rPr>
-        <w:t>___</w:t>
-      </w:r>
-      <w:r>
-        <w:rPr>
-          <w:b/>
-          <w:sz w:val="18"/>
-          <w:szCs w:val="18"/>
-          <w:u w:val="single"/>
-        </w:rPr>
-        <w:t xml:space="preserve">           {date}</w:t>
-      </w:r>
-    </w:p>
-    <w:p>
-      <w:pPr>
-        <w:rPr>
-          <w:sz w:val="18"/>
-          <w:szCs w:val="18"/>
-        </w:rPr>
-      </w:pPr>
-      <w:r>
-        <w:rPr>
-          <w:sz w:val="18"/>
-          <w:szCs w:val="18"/>
-        </w:rPr>
-        <w:t>Making Barangay San Roque a well – oriented</w:t>
-      </w:r>
-      <w:r>
-        <w:rPr>
-          <w:sz w:val="18"/>
-          <w:szCs w:val="18"/>
-        </w:rPr>
-        <w:tab/>
-      </w:r>
-    </w:p>
-    <w:p>
-      <w:pPr>
-        <w:rPr>
-          <w:sz w:val="18"/>
-          <w:szCs w:val="18"/>
-        </w:rPr>
-      </w:pPr>
-      <w:r>
-        <w:rPr>
-          <w:sz w:val="18"/>
-          <w:szCs w:val="18"/>
-        </w:rPr>
-        <w:t xml:space="preserve">community </w:t>
-      </w:r>
-      <w:proofErr w:type="gramStart"/>
-      <w:r>
-        <w:rPr>
-          <w:sz w:val="18"/>
-          <w:szCs w:val="18"/>
-        </w:rPr>
-        <w:t>and</w:t>
-      </w:r>
-      <w:r>
-        <w:rPr>
-          <w:sz w:val="18"/>
-          <w:szCs w:val="18"/>
-        </w:rPr>
-        <w:t xml:space="preserve">  an</w:t>
-      </w:r>
-      <w:proofErr w:type="gramEnd"/>
-      <w:r>
-        <w:rPr>
-          <w:sz w:val="18"/>
-          <w:szCs w:val="18"/>
-        </w:rPr>
-        <w:t xml:space="preserve"> ideal  dwelling place with</w:t>
+          <w:sz w:val="18"/>
+          <w:szCs w:val="18"/>
+        </w:rPr>
+        <w:t xml:space="preserve"> place with</w:t>
       </w:r>
       <w:r>
         <w:rPr>
@@ -3678,7 +3743,25 @@
           <w:sz w:val="18"/>
           <w:szCs w:val="18"/>
         </w:rPr>
-        <w:t xml:space="preserve"> CORRUPTION !! </w:t>
+        <w:t xml:space="preserve"> </w:t>
+      </w:r>
+      <w:proofErr w:type="gramStart"/>
+      <w:r>
+        <w:rPr>
+          <w:b/>
+          <w:sz w:val="18"/>
+          <w:szCs w:val="18"/>
+        </w:rPr>
+        <w:t>CORRUPTION !!</w:t>
+      </w:r>
+      <w:proofErr w:type="gramEnd"/>
+      <w:r>
+        <w:rPr>
+          <w:b/>
+          <w:sz w:val="18"/>
+          <w:szCs w:val="18"/>
+        </w:rPr>
+        <w:t xml:space="preserve"> </w:t>
       </w:r>
       <w:proofErr w:type="gramStart"/>
       <w:r>
@@ -3751,7 +3834,7 @@
 </file>
 
 <file path=word/endnotes.xml><?xml version="1.0" encoding="utf-8"?>
-<w:endnotes xmlns:wpc="http://schemas.microsoft.com/office/word/2010/wordprocessingCanvas" xmlns:cx="http://schemas.microsoft.com/office/drawing/2014/chartex" xmlns:cx1="http://schemas.microsoft.com/office/drawing/2015/9/8/chartex" xmlns:cx2="http://schemas.microsoft.com/office/drawing/2015/10/21/chartex" xmlns:cx3="http://schemas.microsoft.com/office/drawing/2016/5/9/chartex" xmlns:cx4="http://schemas.microsoft.com/office/drawing/2016/5/10/chartex" xmlns:cx5="http://schemas.microsoft.com/office/drawing/2016/5/11/chartex" xmlns:cx6="http://schemas.microsoft.com/office/drawing/2016/5/12/chartex" xmlns:cx7="http://schemas.microsoft.com/office/drawing/2016/5/13/chartex" xmlns:cx8="http://schemas.microsoft.com/office/drawing/2016/5/14/chartex" xmlns:mc="http://schemas.openxmlformats.org/markup-compatibility/2006" xmlns:aink="http://schemas.microsoft.com/office/drawing/2016/ink" xmlns:am3d="http://schemas.microsoft.com/office/drawing/2017/model3d" xmlns:o="urn:schemas-microsoft-com:office:office" xmlns:oel="http://schemas.microsoft.com/office/2019/extlst" xmlns:r="http://schemas.openxmlformats.org/officeDocument/2006/relationships" xmlns:m="http://schemas.openxmlformats.org/officeDocument/2006/math" xmlns:v="urn:schemas-microsoft-com:vml" xmlns:wp14="http://schemas.microsoft.com/office/word/2010/wordprocessingDrawing" xmlns:wp="http://schemas.openxmlformats.org/drawingml/2006/wordprocessingDrawing" xmlns:w10="urn:schemas-microsoft-com:office:word" xmlns:w="http://schemas.openxmlformats.org/wordprocessingml/2006/main" xmlns:w14="http://schemas.microsoft.com/office/word/2010/wordml" xmlns:w15="http://schemas.microsoft.com/office/word/2012/wordml" xmlns:w16cex="http://schemas.microsoft.com/office/word/2018/wordml/cex" xmlns:w16cid="http://schemas.microsoft.com/office/word/2016/wordml/cid" xmlns:w16="http://schemas.microsoft.com/office/word/2018/wordml" xmlns:w16du="http://schemas.microsoft.com/office/word/2023/wordml/word16du" xmlns:w16sdtdh="http://schemas.microsoft.com/office/word/2020/wordml/sdtdatahash" xmlns:w16se="http://schemas.microsoft.com/office/word/2015/wordml/symex" xmlns:wpg="http://schemas.microsoft.com/office/word/2010/wordprocessingGroup" xmlns:wpi="http://schemas.microsoft.com/office/word/2010/wordprocessingInk" xmlns:wne="http://schemas.microsoft.com/office/word/2006/wordml" xmlns:wps="http://schemas.microsoft.com/office/word/2010/wordprocessingShape" mc:Ignorable="w14 w15 w16se w16cid w16 w16cex w16sdtdh w16du wp14">
+<w:endnotes xmlns:wpc="http://schemas.microsoft.com/office/word/2010/wordprocessingCanvas" xmlns:cx="http://schemas.microsoft.com/office/drawing/2014/chartex" xmlns:cx1="http://schemas.microsoft.com/office/drawing/2015/9/8/chartex" xmlns:cx2="http://schemas.microsoft.com/office/drawing/2015/10/21/chartex" xmlns:cx3="http://schemas.microsoft.com/office/drawing/2016/5/9/chartex" xmlns:cx4="http://schemas.microsoft.com/office/drawing/2016/5/10/chartex" xmlns:cx5="http://schemas.microsoft.com/office/drawing/2016/5/11/chartex" xmlns:cx6="http://schemas.microsoft.com/office/drawing/2016/5/12/chartex" xmlns:cx7="http://schemas.microsoft.com/office/drawing/2016/5/13/chartex" xmlns:cx8="http://schemas.microsoft.com/office/drawing/2016/5/14/chartex" xmlns:mc="http://schemas.openxmlformats.org/markup-compatibility/2006" xmlns:aink="http://schemas.microsoft.com/office/drawing/2016/ink" xmlns:am3d="http://schemas.microsoft.com/office/drawing/2017/model3d" xmlns:o="urn:schemas-microsoft-com:office:office" xmlns:oel="http://schemas.microsoft.com/office/2019/extlst" xmlns:r="http://schemas.openxmlformats.org/officeDocument/2006/relationships" xmlns:m="http://schemas.openxmlformats.org/officeDocument/2006/math" xmlns:v="urn:schemas-microsoft-com:vml" xmlns:wp14="http://schemas.microsoft.com/office/word/2010/wordprocessingDrawing" xmlns:wp="http://schemas.openxmlformats.org/drawingml/2006/wordprocessingDrawing" xmlns:w10="urn:schemas-microsoft-com:office:word" xmlns:w="http://schemas.openxmlformats.org/wordprocessingml/2006/main" xmlns:w14="http://schemas.microsoft.com/office/word/2010/wordml" xmlns:w15="http://schemas.microsoft.com/office/word/2012/wordml" xmlns:w16cex="http://schemas.microsoft.com/office/word/2018/wordml/cex" xmlns:w16cid="http://schemas.microsoft.com/office/word/2016/wordml/cid" xmlns:w16="http://schemas.microsoft.com/office/word/2018/wordml" xmlns:w16du="http://schemas.microsoft.com/office/word/2023/wordml/word16du" xmlns:w16sdtdh="http://schemas.microsoft.com/office/word/2020/wordml/sdtdatahash" xmlns:w16sdtfl="http://schemas.microsoft.com/office/word/2024/wordml/sdtformatlock" xmlns:w16se="http://schemas.microsoft.com/office/word/2015/wordml/symex" xmlns:wpg="http://schemas.microsoft.com/office/word/2010/wordprocessingGroup" xmlns:wpi="http://schemas.microsoft.com/office/word/2010/wordprocessingInk" xmlns:wne="http://schemas.microsoft.com/office/word/2006/wordml" xmlns:wps="http://schemas.microsoft.com/office/word/2010/wordprocessingShape" mc:Ignorable="w14 w15 w16se w16cid w16 w16cex w16sdtdh w16sdtfl w16du wp14">
   <w:endnote w:type="separator" w:id="-1">
     <w:p>
       <w:r>
@@ -3770,7 +3853,7 @@
 </file>
 
 <file path=word/footnotes.xml><?xml version="1.0" encoding="utf-8"?>
-<w:footnotes xmlns:wpc="http://schemas.microsoft.com/office/word/2010/wordprocessingCanvas" xmlns:cx="http://schemas.microsoft.com/office/drawing/2014/chartex" xmlns:cx1="http://schemas.microsoft.com/office/drawing/2015/9/8/chartex" xmlns:cx2="http://schemas.microsoft.com/office/drawing/2015/10/21/chartex" xmlns:cx3="http://schemas.microsoft.com/office/drawing/2016/5/9/chartex" xmlns:cx4="http://schemas.microsoft.com/office/drawing/2016/5/10/chartex" xmlns:cx5="http://schemas.microsoft.com/office/drawing/2016/5/11/chartex" xmlns:cx6="http://schemas.microsoft.com/office/drawing/2016/5/12/chartex" xmlns:cx7="http://schemas.microsoft.com/office/drawing/2016/5/13/chartex" xmlns:cx8="http://schemas.microsoft.com/office/drawing/2016/5/14/chartex" xmlns:mc="http://schemas.openxmlformats.org/markup-compatibility/2006" xmlns:aink="http://schemas.microsoft.com/office/drawing/2016/ink" xmlns:am3d="http://schemas.microsoft.com/office/drawing/2017/model3d" xmlns:o="urn:schemas-microsoft-com:office:office" xmlns:oel="http://schemas.microsoft.com/office/2019/extlst" xmlns:r="http://schemas.openxmlformats.org/officeDocument/2006/relationships" xmlns:m="http://schemas.openxmlformats.org/officeDocument/2006/math" xmlns:v="urn:schemas-microsoft-com:vml" xmlns:wp14="http://schemas.microsoft.com/office/word/2010/wordprocessingDrawing" xmlns:wp="http://schemas.openxmlformats.org/drawingml/2006/wordprocessingDrawing" xmlns:w10="urn:schemas-microsoft-com:office:word" xmlns:w="http://schemas.openxmlformats.org/wordprocessingml/2006/main" xmlns:w14="http://schemas.microsoft.com/office/word/2010/wordml" xmlns:w15="http://schemas.microsoft.com/office/word/2012/wordml" xmlns:w16cex="http://schemas.microsoft.com/office/word/2018/wordml/cex" xmlns:w16cid="http://schemas.microsoft.com/office/word/2016/wordml/cid" xmlns:w16="http://schemas.microsoft.com/office/word/2018/wordml" xmlns:w16du="http://schemas.microsoft.com/office/word/2023/wordml/word16du" xmlns:w16sdtdh="http://schemas.microsoft.com/office/word/2020/wordml/sdtdatahash" xmlns:w16se="http://schemas.microsoft.com/office/word/2015/wordml/symex" xmlns:wpg="http://schemas.microsoft.com/office/word/2010/wordprocessingGroup" xmlns:wpi="http://schemas.microsoft.com/office/word/2010/wordprocessingInk" xmlns:wne="http://schemas.microsoft.com/office/word/2006/wordml" xmlns:wps="http://schemas.microsoft.com/office/word/2010/wordprocessingShape" mc:Ignorable="w14 w15 w16se w16cid w16 w16cex w16sdtdh w16du wp14">
+<w:footnotes xmlns:wpc="http://schemas.microsoft.com/office/word/2010/wordprocessingCanvas" xmlns:cx="http://schemas.microsoft.com/office/drawing/2014/chartex" xmlns:cx1="http://schemas.microsoft.com/office/drawing/2015/9/8/chartex" xmlns:cx2="http://schemas.microsoft.com/office/drawing/2015/10/21/chartex" xmlns:cx3="http://schemas.microsoft.com/office/drawing/2016/5/9/chartex" xmlns:cx4="http://schemas.microsoft.com/office/drawing/2016/5/10/chartex" xmlns:cx5="http://schemas.microsoft.com/office/drawing/2016/5/11/chartex" xmlns:cx6="http://schemas.microsoft.com/office/drawing/2016/5/12/chartex" xmlns:cx7="http://schemas.microsoft.com/office/drawing/2016/5/13/chartex" xmlns:cx8="http://schemas.microsoft.com/office/drawing/2016/5/14/chartex" xmlns:mc="http://schemas.openxmlformats.org/markup-compatibility/2006" xmlns:aink="http://schemas.microsoft.com/office/drawing/2016/ink" xmlns:am3d="http://schemas.microsoft.com/office/drawing/2017/model3d" xmlns:o="urn:schemas-microsoft-com:office:office" xmlns:oel="http://schemas.microsoft.com/office/2019/extlst" xmlns:r="http://schemas.openxmlformats.org/officeDocument/2006/relationships" xmlns:m="http://schemas.openxmlformats.org/officeDocument/2006/math" xmlns:v="urn:schemas-microsoft-com:vml" xmlns:wp14="http://schemas.microsoft.com/office/word/2010/wordprocessingDrawing" xmlns:wp="http://schemas.openxmlformats.org/drawingml/2006/wordprocessingDrawing" xmlns:w10="urn:schemas-microsoft-com:office:word" xmlns:w="http://schemas.openxmlformats.org/wordprocessingml/2006/main" xmlns:w14="http://schemas.microsoft.com/office/word/2010/wordml" xmlns:w15="http://schemas.microsoft.com/office/word/2012/wordml" xmlns:w16cex="http://schemas.microsoft.com/office/word/2018/wordml/cex" xmlns:w16cid="http://schemas.microsoft.com/office/word/2016/wordml/cid" xmlns:w16="http://schemas.microsoft.com/office/word/2018/wordml" xmlns:w16du="http://schemas.microsoft.com/office/word/2023/wordml/word16du" xmlns:w16sdtdh="http://schemas.microsoft.com/office/word/2020/wordml/sdtdatahash" xmlns:w16sdtfl="http://schemas.microsoft.com/office/word/2024/wordml/sdtformatlock" xmlns:w16se="http://schemas.microsoft.com/office/word/2015/wordml/symex" xmlns:wpg="http://schemas.microsoft.com/office/word/2010/wordprocessingGroup" xmlns:wpi="http://schemas.microsoft.com/office/word/2010/wordprocessingInk" xmlns:wne="http://schemas.microsoft.com/office/word/2006/wordml" xmlns:wps="http://schemas.microsoft.com/office/word/2010/wordprocessingShape" mc:Ignorable="w14 w15 w16se w16cid w16 w16cex w16sdtdh w16sdtfl w16du wp14">
   <w:footnote w:type="separator" w:id="-1">
     <w:p>
       <w:r>
@@ -3789,7 +3872,7 @@
 </file>
 
 <file path=word/styles.xml><?xml version="1.0" encoding="utf-8"?>
-<w:styles xmlns:mc="http://schemas.openxmlformats.org/markup-compatibility/2006" xmlns:r="http://schemas.openxmlformats.org/officeDocument/2006/relationships" xmlns:w="http://schemas.openxmlformats.org/wordprocessingml/2006/main" xmlns:w14="http://schemas.microsoft.com/office/word/2010/wordml" xmlns:w15="http://schemas.microsoft.com/office/word/2012/wordml" xmlns:w16cex="http://schemas.microsoft.com/office/word/2018/wordml/cex" xmlns:w16cid="http://schemas.microsoft.com/office/word/2016/wordml/cid" xmlns:w16="http://schemas.microsoft.com/office/word/2018/wordml" xmlns:w16du="http://schemas.microsoft.com/office/word/2023/wordml/word16du" xmlns:w16sdtdh="http://schemas.microsoft.com/office/word/2020/wordml/sdtdatahash" xmlns:w16se="http://schemas.microsoft.com/office/word/2015/wordml/symex" mc:Ignorable="w14 w15 w16se w16cid w16 w16cex w16sdtdh w16du">
+<w:styles xmlns:mc="http://schemas.openxmlformats.org/markup-compatibility/2006" xmlns:r="http://schemas.openxmlformats.org/officeDocument/2006/relationships" xmlns:w="http://schemas.openxmlformats.org/wordprocessingml/2006/main" xmlns:w14="http://schemas.microsoft.com/office/word/2010/wordml" xmlns:w15="http://schemas.microsoft.com/office/word/2012/wordml" xmlns:w16cex="http://schemas.microsoft.com/office/word/2018/wordml/cex" xmlns:w16cid="http://schemas.microsoft.com/office/word/2016/wordml/cid" xmlns:w16="http://schemas.microsoft.com/office/word/2018/wordml" xmlns:w16du="http://schemas.microsoft.com/office/word/2023/wordml/word16du" xmlns:w16sdtdh="http://schemas.microsoft.com/office/word/2020/wordml/sdtdatahash" xmlns:w16sdtfl="http://schemas.microsoft.com/office/word/2024/wordml/sdtformatlock" xmlns:w16se="http://schemas.microsoft.com/office/word/2015/wordml/symex" mc:Ignorable="w14 w15 w16se w16cid w16 w16cex w16sdtdh w16sdtfl w16du">
   <w:docDefaults>
     <w:rPrDefault>
       <w:rPr>

--- a/templates/BARANGAY_CLEARANCE.docx
+++ b/templates/BARANGAY_CLEARANCE.docx
@@ -369,19 +369,8 @@
           <w:sz w:val="20"/>
           <w:szCs w:val="20"/>
         </w:rPr>
-        <w:t xml:space="preserve">Hon. Rafael R. </w:t>
-      </w:r>
-      <w:proofErr w:type="spellStart"/>
-      <w:r>
-        <w:rPr>
-          <w:b/>
-          <w:color w:val="000000"/>
-          <w:sz w:val="20"/>
-          <w:szCs w:val="20"/>
-        </w:rPr>
-        <w:t>Tugadi</w:t>
-      </w:r>
-      <w:proofErr w:type="spellEnd"/>
+        <w:t>Hon. Rafael R. Tugadi</w:t>
+      </w:r>
       <w:r>
         <w:rPr>
           <w:b/>
@@ -436,7 +425,6 @@
         </w:rPr>
         <w:t xml:space="preserve">         </w:t>
       </w:r>
-      <w:proofErr w:type="gramStart"/>
       <w:r>
         <w:rPr>
           <w:color w:val="000000"/>
@@ -445,7 +433,6 @@
         </w:rPr>
         <w:t>Punong  Barangay</w:t>
       </w:r>
-      <w:proofErr w:type="gramEnd"/>
       <w:r>
         <w:rPr>
           <w:color w:val="C0504D"/>
@@ -654,7 +641,6 @@
         </w:rPr>
         <w:t xml:space="preserve"> </w:t>
       </w:r>
-      <w:proofErr w:type="gramStart"/>
       <w:r>
         <w:rPr>
           <w:sz w:val="20"/>
@@ -681,15 +667,7 @@
           <w:b/>
           <w:u w:val="single"/>
         </w:rPr>
-        <w:t>{</w:t>
-      </w:r>
-      <w:proofErr w:type="gramEnd"/>
-      <w:r>
-        <w:rPr>
-          <w:b/>
-          <w:u w:val="single"/>
-        </w:rPr>
-        <w:t>name}</w:t>
+        <w:t>{name}</w:t>
       </w:r>
       <w:r>
         <w:rPr>
@@ -783,7 +761,6 @@
         </w:rPr>
         <w:t xml:space="preserve"> </w:t>
       </w:r>
-      <w:proofErr w:type="gramStart"/>
       <w:r>
         <w:rPr>
           <w:sz w:val="20"/>
@@ -819,9 +796,8 @@
           <w:szCs w:val="20"/>
           <w:u w:val="single"/>
         </w:rPr>
-        <w:t>{</w:t>
-      </w:r>
-      <w:proofErr w:type="spellStart"/>
+        <w:t>{dateOfBirth}</w:t>
+      </w:r>
       <w:r>
         <w:rPr>
           <w:b/>
@@ -830,9 +806,8 @@
           <w:szCs w:val="20"/>
           <w:u w:val="single"/>
         </w:rPr>
-        <w:t>dateOfBirth</w:t>
-      </w:r>
-      <w:proofErr w:type="spellEnd"/>
+        <w:t xml:space="preserve"> </w:t>
+      </w:r>
       <w:r>
         <w:rPr>
           <w:b/>
@@ -841,7 +816,7 @@
           <w:szCs w:val="20"/>
           <w:u w:val="single"/>
         </w:rPr>
-        <w:t>}</w:t>
+        <w:t xml:space="preserve">  at </w:t>
       </w:r>
       <w:r>
         <w:rPr>
@@ -861,29 +836,8 @@
           <w:szCs w:val="20"/>
           <w:u w:val="single"/>
         </w:rPr>
-        <w:t xml:space="preserve">  at </w:t>
-      </w:r>
-      <w:r>
-        <w:rPr>
-          <w:b/>
-          <w:bCs/>
-          <w:sz w:val="20"/>
-          <w:szCs w:val="20"/>
-          <w:u w:val="single"/>
-        </w:rPr>
-        <w:t xml:space="preserve"> </w:t>
-      </w:r>
-      <w:r>
-        <w:rPr>
-          <w:b/>
-          <w:bCs/>
-          <w:sz w:val="20"/>
-          <w:szCs w:val="20"/>
-          <w:u w:val="single"/>
-        </w:rPr>
         <w:t>Castillejos</w:t>
       </w:r>
-      <w:proofErr w:type="gramEnd"/>
       <w:r>
         <w:rPr>
           <w:b/>
@@ -1309,135 +1263,331 @@
           <w:sz w:val="20"/>
           <w:szCs w:val="20"/>
         </w:rPr>
-        <w:t xml:space="preserve">, known as the </w:t>
-      </w:r>
-      <w:proofErr w:type="spellStart"/>
-      <w:r>
-        <w:rPr>
-          <w:sz w:val="20"/>
-          <w:szCs w:val="20"/>
-        </w:rPr>
-        <w:t>Katarungang</w:t>
-      </w:r>
-      <w:proofErr w:type="spellEnd"/>
-      <w:r>
-        <w:rPr>
+        <w:t>, known as the Katarungang Pambarangay Law.</w:t>
+      </w:r>
+      <w:r>
+        <w:rPr>
+          <w:b/>
+          <w:color w:val="000000"/>
+          <w:sz w:val="20"/>
+          <w:szCs w:val="20"/>
+        </w:rPr>
+        <w:t xml:space="preserve">                                             </w:t>
+      </w:r>
+    </w:p>
+    <w:p>
+      <w:pPr>
+        <w:rPr>
+          <w:sz w:val="20"/>
+          <w:szCs w:val="20"/>
+        </w:rPr>
+      </w:pPr>
+      <w:r>
+        <w:rPr>
+          <w:color w:val="000000"/>
+          <w:sz w:val="20"/>
+          <w:szCs w:val="20"/>
+        </w:rPr>
+        <w:t xml:space="preserve"> Committee on Health &amp; Sanitation </w:t>
+      </w:r>
+      <w:r>
+        <w:rPr>
+          <w:sz w:val="20"/>
+          <w:szCs w:val="20"/>
+        </w:rPr>
+        <w:tab/>
+        <w:t xml:space="preserve">  </w:t>
+      </w:r>
+      <w:r>
+        <w:rPr>
+          <w:sz w:val="20"/>
+          <w:szCs w:val="20"/>
+        </w:rPr>
+        <w:tab/>
+      </w:r>
+    </w:p>
+    <w:p>
+      <w:pPr>
+        <w:ind w:left="3600" w:hanging="3600"/>
+        <w:rPr>
+          <w:sz w:val="20"/>
+          <w:szCs w:val="20"/>
+        </w:rPr>
+      </w:pPr>
+      <w:r>
+        <w:rPr>
+          <w:sz w:val="20"/>
+          <w:szCs w:val="20"/>
+        </w:rPr>
+        <w:t xml:space="preserve"> Women &amp; Family, VAWC Officer</w:t>
+      </w:r>
+      <w:r>
+        <w:rPr>
+          <w:sz w:val="20"/>
+          <w:szCs w:val="20"/>
+        </w:rPr>
+        <w:tab/>
+      </w:r>
+      <w:r>
+        <w:rPr>
+          <w:sz w:val="20"/>
+          <w:szCs w:val="20"/>
+        </w:rPr>
+        <w:tab/>
+        <w:t xml:space="preserve"> This</w:t>
+      </w:r>
+      <w:r>
+        <w:rPr>
+          <w:sz w:val="20"/>
+          <w:szCs w:val="20"/>
+        </w:rPr>
+        <w:t xml:space="preserve"> certification is issued upon request of the above-named </w:t>
+      </w:r>
+      <w:r>
+        <w:rPr>
+          <w:sz w:val="20"/>
+          <w:szCs w:val="20"/>
+        </w:rPr>
+        <w:t xml:space="preserve">for </w:t>
+      </w:r>
+      <w:r>
+        <w:rPr>
+          <w:b/>
+          <w:sz w:val="20"/>
+          <w:szCs w:val="20"/>
+        </w:rPr>
+        <w:t>any legal</w:t>
+      </w:r>
+      <w:r>
+        <w:rPr>
+          <w:b/>
           <w:sz w:val="20"/>
           <w:szCs w:val="20"/>
         </w:rPr>
         <w:t xml:space="preserve"> </w:t>
       </w:r>
-      <w:proofErr w:type="spellStart"/>
-      <w:r>
-        <w:rPr>
-          <w:sz w:val="20"/>
-          <w:szCs w:val="20"/>
-        </w:rPr>
-        <w:t>Pambarangay</w:t>
-      </w:r>
-      <w:proofErr w:type="spellEnd"/>
-      <w:r>
-        <w:rPr>
-          <w:sz w:val="20"/>
-          <w:szCs w:val="20"/>
-        </w:rPr>
-        <w:t xml:space="preserve"> Law.</w:t>
-      </w:r>
-      <w:r>
-        <w:rPr>
-          <w:b/>
-          <w:color w:val="000000"/>
-          <w:sz w:val="20"/>
-          <w:szCs w:val="20"/>
-        </w:rPr>
-        <w:t xml:space="preserve">                                             </w:t>
-      </w:r>
-    </w:p>
-    <w:p>
-      <w:pPr>
-        <w:rPr>
-          <w:sz w:val="20"/>
-          <w:szCs w:val="20"/>
-        </w:rPr>
-      </w:pPr>
-      <w:r>
-        <w:rPr>
-          <w:color w:val="000000"/>
-          <w:sz w:val="20"/>
-          <w:szCs w:val="20"/>
-        </w:rPr>
-        <w:t xml:space="preserve"> Committee on Health &amp; Sanitation </w:t>
-      </w:r>
-      <w:r>
-        <w:rPr>
-          <w:sz w:val="20"/>
-          <w:szCs w:val="20"/>
-        </w:rPr>
-        <w:tab/>
+      <w:r>
+        <w:rPr>
+          <w:sz w:val="20"/>
+          <w:szCs w:val="20"/>
+        </w:rPr>
+        <w:t>Purposes</w:t>
+      </w:r>
+      <w:r>
+        <w:rPr>
+          <w:sz w:val="20"/>
+          <w:szCs w:val="20"/>
+        </w:rPr>
+        <w:t xml:space="preserve"> it may serve.</w:t>
+      </w:r>
+    </w:p>
+    <w:p>
+      <w:pPr>
+        <w:rPr>
+          <w:b/>
+          <w:color w:val="0070C0"/>
+          <w:sz w:val="20"/>
+          <w:szCs w:val="20"/>
+        </w:rPr>
+      </w:pPr>
+      <w:r>
+        <w:rPr>
+          <w:b/>
+          <w:sz w:val="20"/>
+          <w:szCs w:val="20"/>
+        </w:rPr>
+        <w:t xml:space="preserve">    </w:t>
+      </w:r>
+      <w:r>
+        <w:rPr>
+          <w:b/>
+          <w:color w:val="000000"/>
+          <w:sz w:val="20"/>
+          <w:szCs w:val="20"/>
+        </w:rPr>
+        <w:t>Hon. Ronny Q. Egsao</w:t>
+      </w:r>
+      <w:r>
+        <w:rPr>
+          <w:b/>
+          <w:color w:val="0070C0"/>
+          <w:sz w:val="20"/>
+          <w:szCs w:val="20"/>
+        </w:rPr>
+        <w:tab/>
+      </w:r>
+      <w:r>
+        <w:rPr>
+          <w:b/>
+          <w:color w:val="0070C0"/>
+          <w:sz w:val="20"/>
+          <w:szCs w:val="20"/>
+        </w:rPr>
+        <w:tab/>
+      </w:r>
+      <w:r>
+        <w:rPr>
+          <w:b/>
+          <w:color w:val="0070C0"/>
+          <w:sz w:val="20"/>
+          <w:szCs w:val="20"/>
+        </w:rPr>
+        <w:tab/>
+      </w:r>
+      <w:r>
+        <w:rPr>
+          <w:b/>
+          <w:color w:val="0070C0"/>
+          <w:sz w:val="20"/>
+          <w:szCs w:val="20"/>
+        </w:rPr>
+        <w:tab/>
+      </w:r>
+      <w:r>
+        <w:rPr>
+          <w:b/>
+          <w:color w:val="0070C0"/>
+          <w:sz w:val="20"/>
+          <w:szCs w:val="20"/>
+        </w:rPr>
+        <w:tab/>
+      </w:r>
+      <w:r>
+        <w:rPr>
+          <w:b/>
+          <w:color w:val="0070C0"/>
+          <w:sz w:val="20"/>
+          <w:szCs w:val="20"/>
+        </w:rPr>
+        <w:tab/>
+      </w:r>
+      <w:r>
+        <w:rPr>
+          <w:color w:val="0070C0"/>
+          <w:sz w:val="20"/>
+          <w:szCs w:val="20"/>
+        </w:rPr>
+        <w:t xml:space="preserve">    </w:t>
+      </w:r>
+    </w:p>
+    <w:p>
+      <w:pPr>
+        <w:rPr>
+          <w:sz w:val="20"/>
+          <w:szCs w:val="20"/>
+        </w:rPr>
+      </w:pPr>
+      <w:r>
+        <w:rPr>
+          <w:sz w:val="20"/>
+          <w:szCs w:val="20"/>
+        </w:rPr>
+        <w:t xml:space="preserve"> </w:t>
+      </w:r>
+      <w:r>
+        <w:rPr>
+          <w:color w:val="000000"/>
+          <w:sz w:val="20"/>
+          <w:szCs w:val="20"/>
+        </w:rPr>
+        <w:t>Committee on Education/Tourism</w:t>
+      </w:r>
+      <w:r>
+        <w:rPr>
+          <w:sz w:val="20"/>
+          <w:szCs w:val="20"/>
+        </w:rPr>
+        <w:tab/>
+      </w:r>
+      <w:r>
+        <w:rPr>
+          <w:sz w:val="20"/>
+          <w:szCs w:val="20"/>
+        </w:rPr>
+        <w:tab/>
+      </w:r>
+      <w:r>
+        <w:rPr>
+          <w:sz w:val="20"/>
+          <w:szCs w:val="20"/>
+        </w:rPr>
+        <w:tab/>
+      </w:r>
+      <w:r>
+        <w:rPr>
+          <w:sz w:val="20"/>
+          <w:szCs w:val="20"/>
+        </w:rPr>
+        <w:tab/>
+        <w:t xml:space="preserve">Issued this </w:t>
+      </w:r>
+      <w:r>
+        <w:rPr>
+          <w:b/>
+          <w:sz w:val="20"/>
+          <w:szCs w:val="20"/>
+          <w:u w:val="single"/>
+        </w:rPr>
+        <w:t xml:space="preserve">     </w:t>
+      </w:r>
+      <w:r>
+        <w:rPr>
+          <w:b/>
+          <w:sz w:val="20"/>
+          <w:szCs w:val="20"/>
+          <w:u w:val="single"/>
+          <w:vertAlign w:val="superscript"/>
+        </w:rPr>
+        <w:t xml:space="preserve"> </w:t>
+      </w:r>
+      <w:r>
+        <w:rPr>
+          <w:b/>
+          <w:sz w:val="20"/>
+          <w:szCs w:val="20"/>
+          <w:u w:val="single"/>
+        </w:rPr>
+        <w:t xml:space="preserve"> </w:t>
+      </w:r>
+      <w:r>
+        <w:rPr>
+          <w:b/>
+          <w:sz w:val="20"/>
+          <w:szCs w:val="20"/>
+          <w:u w:val="single"/>
+        </w:rPr>
+        <w:t>{day}</w:t>
+      </w:r>
+      <w:r>
+        <w:rPr>
+          <w:b/>
+          <w:sz w:val="20"/>
+          <w:szCs w:val="20"/>
+          <w:u w:val="single"/>
+        </w:rPr>
+        <w:t xml:space="preserve">   </w:t>
+      </w:r>
+      <w:r>
+        <w:rPr>
+          <w:b/>
+          <w:sz w:val="20"/>
+          <w:szCs w:val="20"/>
+          <w:u w:val="single"/>
+          <w:vertAlign w:val="superscript"/>
+        </w:rPr>
+        <w:t xml:space="preserve"> </w:t>
+      </w:r>
+      <w:r>
+        <w:rPr>
+          <w:b/>
+          <w:sz w:val="20"/>
+          <w:szCs w:val="20"/>
+          <w:u w:val="single"/>
+        </w:rPr>
         <w:t xml:space="preserve">  </w:t>
       </w:r>
       <w:r>
         <w:rPr>
-          <w:sz w:val="20"/>
-          <w:szCs w:val="20"/>
-        </w:rPr>
-        <w:tab/>
-      </w:r>
-    </w:p>
-    <w:p>
-      <w:pPr>
-        <w:ind w:left="3600" w:hanging="3600"/>
-        <w:rPr>
-          <w:sz w:val="20"/>
-          <w:szCs w:val="20"/>
-        </w:rPr>
-      </w:pPr>
-      <w:r>
-        <w:rPr>
-          <w:sz w:val="20"/>
-          <w:szCs w:val="20"/>
-        </w:rPr>
-        <w:t xml:space="preserve"> Women &amp; Family, VAWC Officer</w:t>
-      </w:r>
-      <w:r>
-        <w:rPr>
-          <w:sz w:val="20"/>
-          <w:szCs w:val="20"/>
-        </w:rPr>
-        <w:tab/>
-      </w:r>
-      <w:r>
-        <w:rPr>
-          <w:sz w:val="20"/>
-          <w:szCs w:val="20"/>
-        </w:rPr>
-        <w:tab/>
-        <w:t xml:space="preserve"> This</w:t>
-      </w:r>
-      <w:r>
-        <w:rPr>
-          <w:sz w:val="20"/>
-          <w:szCs w:val="20"/>
-        </w:rPr>
-        <w:t xml:space="preserve"> certification is issued upon request of the above-named </w:t>
-      </w:r>
-      <w:r>
-        <w:rPr>
-          <w:sz w:val="20"/>
-          <w:szCs w:val="20"/>
-        </w:rPr>
-        <w:t xml:space="preserve">for </w:t>
-      </w:r>
-      <w:r>
-        <w:rPr>
-          <w:b/>
-          <w:sz w:val="20"/>
-          <w:szCs w:val="20"/>
-        </w:rPr>
-        <w:t>any legal</w:t>
-      </w:r>
-      <w:r>
-        <w:rPr>
           <w:b/>
           <w:sz w:val="20"/>
           <w:szCs w:val="20"/>
@@ -1449,30 +1599,105 @@
           <w:sz w:val="20"/>
           <w:szCs w:val="20"/>
         </w:rPr>
-        <w:t>Purposes</w:t>
-      </w:r>
-      <w:r>
-        <w:rPr>
-          <w:sz w:val="20"/>
-          <w:szCs w:val="20"/>
-        </w:rPr>
-        <w:t xml:space="preserve"> it may serve.</w:t>
-      </w:r>
-    </w:p>
-    <w:p>
-      <w:pPr>
+        <w:t>day of</w:t>
+      </w:r>
+      <w:r>
+        <w:rPr>
+          <w:sz w:val="20"/>
+          <w:szCs w:val="20"/>
+        </w:rPr>
+        <w:t xml:space="preserve"> </w:t>
+      </w:r>
+      <w:r>
+        <w:rPr>
+          <w:b/>
+          <w:sz w:val="20"/>
+          <w:szCs w:val="20"/>
+          <w:u w:val="single"/>
+        </w:rPr>
+        <w:t>{</w:t>
+      </w:r>
+      <w:r>
+        <w:rPr>
+          <w:b/>
+          <w:sz w:val="20"/>
+          <w:szCs w:val="20"/>
+          <w:u w:val="single"/>
+        </w:rPr>
+        <w:t>month</w:t>
+      </w:r>
+      <w:r>
+        <w:rPr>
+          <w:b/>
+          <w:sz w:val="20"/>
+          <w:szCs w:val="20"/>
+          <w:u w:val="single"/>
+        </w:rPr>
+        <w:t>}</w:t>
+      </w:r>
+      <w:r>
+        <w:rPr>
+          <w:b/>
+          <w:sz w:val="20"/>
+          <w:szCs w:val="20"/>
+          <w:u w:val="single"/>
+        </w:rPr>
+        <w:t xml:space="preserve">  {year}</w:t>
+      </w:r>
+      <w:r>
+        <w:rPr>
+          <w:sz w:val="20"/>
+          <w:szCs w:val="20"/>
+        </w:rPr>
+        <w:tab/>
+      </w:r>
+      <w:r>
+        <w:rPr>
+          <w:sz w:val="20"/>
+          <w:szCs w:val="20"/>
+        </w:rPr>
+        <w:tab/>
+      </w:r>
+      <w:r>
+        <w:rPr>
+          <w:sz w:val="20"/>
+          <w:szCs w:val="20"/>
+        </w:rPr>
+        <w:tab/>
+      </w:r>
+      <w:r>
+        <w:rPr>
+          <w:sz w:val="20"/>
+          <w:szCs w:val="20"/>
+        </w:rPr>
+        <w:tab/>
+      </w:r>
+      <w:r>
+        <w:rPr>
+          <w:sz w:val="20"/>
+          <w:szCs w:val="20"/>
+        </w:rPr>
+        <w:tab/>
+      </w:r>
+      <w:r>
+        <w:rPr>
+          <w:sz w:val="20"/>
+          <w:szCs w:val="20"/>
+        </w:rPr>
+        <w:tab/>
+      </w:r>
+    </w:p>
+    <w:p>
+      <w:pPr>
+        <w:rPr>
+          <w:b/>
+          <w:color w:val="000000"/>
+        </w:rPr>
+      </w:pPr>
+      <w:r>
         <w:rPr>
           <w:b/>
           <w:color w:val="0070C0"/>
-          <w:sz w:val="20"/>
-          <w:szCs w:val="20"/>
-        </w:rPr>
-      </w:pPr>
-      <w:r>
-        <w:rPr>
-          <w:b/>
-          <w:sz w:val="20"/>
-          <w:szCs w:val="20"/>
         </w:rPr>
         <w:t xml:space="preserve">    </w:t>
       </w:r>
@@ -1480,22 +1705,288 @@
         <w:rPr>
           <w:b/>
           <w:color w:val="000000"/>
-          <w:sz w:val="20"/>
-          <w:szCs w:val="20"/>
-        </w:rPr>
-        <w:t xml:space="preserve">Hon. Ronny Q. </w:t>
-      </w:r>
-      <w:proofErr w:type="spellStart"/>
-      <w:r>
-        <w:rPr>
-          <w:b/>
-          <w:color w:val="000000"/>
-          <w:sz w:val="20"/>
-          <w:szCs w:val="20"/>
-        </w:rPr>
-        <w:t>Egsao</w:t>
-      </w:r>
-      <w:proofErr w:type="spellEnd"/>
+        </w:rPr>
+        <w:t>Hon. Catalina A. Sagum</w:t>
+      </w:r>
+    </w:p>
+    <w:p>
+      <w:pPr>
+        <w:rPr>
+          <w:color w:val="0000FF"/>
+          <w:sz w:val="20"/>
+          <w:szCs w:val="20"/>
+        </w:rPr>
+      </w:pPr>
+      <w:r>
+        <w:rPr>
+          <w:color w:val="000000"/>
+          <w:sz w:val="20"/>
+          <w:szCs w:val="20"/>
+        </w:rPr>
+        <w:t xml:space="preserve"> Committee on Ways &amp; Means</w:t>
+      </w:r>
+    </w:p>
+    <w:p>
+      <w:pPr>
+        <w:rPr>
+          <w:sz w:val="20"/>
+          <w:szCs w:val="20"/>
+        </w:rPr>
+      </w:pPr>
+      <w:r>
+        <w:rPr>
+          <w:sz w:val="20"/>
+          <w:szCs w:val="20"/>
+        </w:rPr>
+        <w:tab/>
+      </w:r>
+      <w:r>
+        <w:rPr>
+          <w:sz w:val="20"/>
+          <w:szCs w:val="20"/>
+        </w:rPr>
+        <w:tab/>
+      </w:r>
+      <w:r>
+        <w:rPr>
+          <w:sz w:val="20"/>
+          <w:szCs w:val="20"/>
+        </w:rPr>
+        <w:tab/>
+      </w:r>
+      <w:r>
+        <w:rPr>
+          <w:sz w:val="20"/>
+          <w:szCs w:val="20"/>
+        </w:rPr>
+        <w:tab/>
+      </w:r>
+      <w:r>
+        <w:rPr>
+          <w:sz w:val="20"/>
+          <w:szCs w:val="20"/>
+        </w:rPr>
+        <w:tab/>
+      </w:r>
+      <w:r>
+        <w:rPr>
+          <w:sz w:val="20"/>
+          <w:szCs w:val="20"/>
+        </w:rPr>
+        <w:tab/>
+      </w:r>
+      <w:r>
+        <w:rPr>
+          <w:sz w:val="20"/>
+          <w:szCs w:val="20"/>
+        </w:rPr>
+        <w:tab/>
+      </w:r>
+      <w:r>
+        <w:rPr>
+          <w:sz w:val="20"/>
+          <w:szCs w:val="20"/>
+        </w:rPr>
+        <w:tab/>
+      </w:r>
+      <w:r>
+        <w:rPr>
+          <w:sz w:val="20"/>
+          <w:szCs w:val="20"/>
+        </w:rPr>
+        <w:tab/>
+      </w:r>
+      <w:r>
+        <w:rPr>
+          <w:sz w:val="20"/>
+          <w:szCs w:val="20"/>
+        </w:rPr>
+        <w:tab/>
+      </w:r>
+      <w:r>
+        <w:rPr>
+          <w:sz w:val="20"/>
+          <w:szCs w:val="20"/>
+        </w:rPr>
+        <w:tab/>
+      </w:r>
+    </w:p>
+    <w:p>
+      <w:pPr>
+        <w:rPr>
+          <w:b/>
+          <w:sz w:val="20"/>
+          <w:szCs w:val="20"/>
+        </w:rPr>
+      </w:pPr>
+      <w:r>
+        <w:rPr>
+          <w:b/>
+          <w:sz w:val="20"/>
+          <w:szCs w:val="20"/>
+        </w:rPr>
+        <w:t xml:space="preserve">    </w:t>
+      </w:r>
+      <w:r>
+        <w:rPr>
+          <w:b/>
+          <w:color w:val="000000"/>
+          <w:sz w:val="20"/>
+          <w:szCs w:val="20"/>
+        </w:rPr>
+        <w:t>Hon. Jovito B. Manzano</w:t>
+      </w:r>
+      <w:r>
+        <w:rPr>
+          <w:b/>
+          <w:sz w:val="20"/>
+          <w:szCs w:val="20"/>
+        </w:rPr>
+        <w:tab/>
+      </w:r>
+      <w:r>
+        <w:rPr>
+          <w:b/>
+          <w:sz w:val="20"/>
+          <w:szCs w:val="20"/>
+        </w:rPr>
+        <w:tab/>
+      </w:r>
+      <w:r>
+        <w:rPr>
+          <w:b/>
+          <w:sz w:val="20"/>
+          <w:szCs w:val="20"/>
+        </w:rPr>
+        <w:tab/>
+      </w:r>
+      <w:r>
+        <w:rPr>
+          <w:b/>
+          <w:sz w:val="20"/>
+          <w:szCs w:val="20"/>
+        </w:rPr>
+        <w:tab/>
+      </w:r>
+      <w:r>
+        <w:rPr>
+          <w:b/>
+          <w:sz w:val="20"/>
+          <w:szCs w:val="20"/>
+        </w:rPr>
+        <w:tab/>
+      </w:r>
+      <w:r>
+        <w:rPr>
+          <w:b/>
+          <w:sz w:val="20"/>
+          <w:szCs w:val="20"/>
+        </w:rPr>
+        <w:tab/>
+        <w:t xml:space="preserve">                   </w:t>
+      </w:r>
+      <w:r>
+        <w:rPr>
+          <w:b/>
+          <w:sz w:val="20"/>
+          <w:szCs w:val="20"/>
+          <w:u w:val="single"/>
+        </w:rPr>
+        <w:t>HON. RAFAEL R. TUGADI</w:t>
+      </w:r>
+    </w:p>
+    <w:p>
+      <w:pPr>
+        <w:rPr>
+          <w:sz w:val="20"/>
+          <w:szCs w:val="20"/>
+        </w:rPr>
+      </w:pPr>
+      <w:r>
+        <w:rPr>
+          <w:sz w:val="20"/>
+          <w:szCs w:val="20"/>
+        </w:rPr>
+        <w:t xml:space="preserve"> </w:t>
+      </w:r>
+      <w:r>
+        <w:rPr>
+          <w:color w:val="000000"/>
+          <w:sz w:val="20"/>
+          <w:szCs w:val="20"/>
+        </w:rPr>
+        <w:t>Committee on Infrastructure</w:t>
+      </w:r>
+      <w:r>
+        <w:rPr>
+          <w:sz w:val="20"/>
+          <w:szCs w:val="20"/>
+        </w:rPr>
+        <w:tab/>
+      </w:r>
+      <w:r>
+        <w:rPr>
+          <w:sz w:val="20"/>
+          <w:szCs w:val="20"/>
+        </w:rPr>
+        <w:tab/>
+      </w:r>
+      <w:r>
+        <w:rPr>
+          <w:sz w:val="20"/>
+          <w:szCs w:val="20"/>
+        </w:rPr>
+        <w:tab/>
+      </w:r>
+      <w:r>
+        <w:rPr>
+          <w:sz w:val="20"/>
+          <w:szCs w:val="20"/>
+        </w:rPr>
+        <w:tab/>
+      </w:r>
+      <w:r>
+        <w:rPr>
+          <w:sz w:val="20"/>
+          <w:szCs w:val="20"/>
+        </w:rPr>
+        <w:tab/>
+        <w:t xml:space="preserve">                                          Punong Barangay</w:t>
+      </w:r>
+    </w:p>
+    <w:p>
+      <w:pPr>
+        <w:rPr>
+          <w:color w:val="000000"/>
+          <w:sz w:val="20"/>
+          <w:szCs w:val="20"/>
+        </w:rPr>
+      </w:pPr>
+      <w:r>
+        <w:rPr>
+          <w:color w:val="0000FF"/>
+          <w:sz w:val="20"/>
+          <w:szCs w:val="20"/>
+        </w:rPr>
+        <w:t xml:space="preserve">         </w:t>
+      </w:r>
+    </w:p>
+    <w:p>
+      <w:pPr>
+        <w:rPr>
+          <w:b/>
+          <w:sz w:val="20"/>
+          <w:szCs w:val="20"/>
+        </w:rPr>
+      </w:pPr>
+      <w:r>
+        <w:rPr>
+          <w:b/>
+          <w:sz w:val="20"/>
+          <w:szCs w:val="20"/>
+        </w:rPr>
+        <w:t xml:space="preserve">    </w:t>
+      </w:r>
       <w:r>
         <w:rPr>
           <w:b/>
@@ -1503,7 +1994,16 @@
           <w:sz w:val="20"/>
           <w:szCs w:val="20"/>
         </w:rPr>
-        <w:tab/>
+        <w:t xml:space="preserve"> </w:t>
+      </w:r>
+      <w:r>
+        <w:rPr>
+          <w:b/>
+          <w:color w:val="000000"/>
+          <w:sz w:val="20"/>
+          <w:szCs w:val="20"/>
+        </w:rPr>
+        <w:t>Mrs. Jacquelyn E. Raguini</w:t>
       </w:r>
       <w:r>
         <w:rPr>
@@ -1517,650 +2017,19 @@
       <w:r>
         <w:rPr>
           <w:b/>
-          <w:color w:val="0070C0"/>
-          <w:sz w:val="20"/>
-          <w:szCs w:val="20"/>
-        </w:rPr>
-        <w:tab/>
-      </w:r>
-      <w:r>
-        <w:rPr>
-          <w:b/>
-          <w:color w:val="0070C0"/>
-          <w:sz w:val="20"/>
-          <w:szCs w:val="20"/>
-        </w:rPr>
-        <w:tab/>
-      </w:r>
-      <w:r>
-        <w:rPr>
-          <w:b/>
-          <w:color w:val="0070C0"/>
-          <w:sz w:val="20"/>
-          <w:szCs w:val="20"/>
-        </w:rPr>
-        <w:tab/>
-      </w:r>
-      <w:r>
-        <w:rPr>
-          <w:b/>
-          <w:color w:val="0070C0"/>
-          <w:sz w:val="20"/>
-          <w:szCs w:val="20"/>
-        </w:rPr>
-        <w:tab/>
-      </w:r>
-      <w:r>
-        <w:rPr>
-          <w:color w:val="0070C0"/>
-          <w:sz w:val="20"/>
-          <w:szCs w:val="20"/>
-        </w:rPr>
-        <w:t xml:space="preserve">    </w:t>
-      </w:r>
-    </w:p>
-    <w:p>
-      <w:pPr>
-        <w:rPr>
-          <w:sz w:val="20"/>
-          <w:szCs w:val="20"/>
-        </w:rPr>
-      </w:pPr>
-      <w:r>
-        <w:rPr>
-          <w:sz w:val="20"/>
-          <w:szCs w:val="20"/>
-        </w:rPr>
-        <w:t xml:space="preserve"> </w:t>
-      </w:r>
-      <w:r>
-        <w:rPr>
-          <w:color w:val="000000"/>
-          <w:sz w:val="20"/>
-          <w:szCs w:val="20"/>
-        </w:rPr>
-        <w:t>Committee on Education/Tourism</w:t>
-      </w:r>
-      <w:r>
-        <w:rPr>
-          <w:sz w:val="20"/>
-          <w:szCs w:val="20"/>
-        </w:rPr>
-        <w:tab/>
-      </w:r>
-      <w:r>
-        <w:rPr>
-          <w:sz w:val="20"/>
-          <w:szCs w:val="20"/>
-        </w:rPr>
-        <w:tab/>
-      </w:r>
-      <w:r>
-        <w:rPr>
-          <w:sz w:val="20"/>
-          <w:szCs w:val="20"/>
-        </w:rPr>
-        <w:tab/>
-      </w:r>
-      <w:r>
-        <w:rPr>
-          <w:sz w:val="20"/>
-          <w:szCs w:val="20"/>
-        </w:rPr>
-        <w:tab/>
-        <w:t xml:space="preserve">Issued this </w:t>
-      </w:r>
-      <w:r>
-        <w:rPr>
-          <w:b/>
-          <w:sz w:val="20"/>
-          <w:szCs w:val="20"/>
-          <w:u w:val="single"/>
-        </w:rPr>
-        <w:t xml:space="preserve">    </w:t>
-      </w:r>
-      <w:proofErr w:type="gramStart"/>
-      <w:r>
-        <w:rPr>
-          <w:b/>
-          <w:sz w:val="20"/>
-          <w:szCs w:val="20"/>
-          <w:u w:val="single"/>
-        </w:rPr>
-        <w:t xml:space="preserve"> </w:t>
-      </w:r>
-      <w:r>
-        <w:rPr>
-          <w:b/>
-          <w:sz w:val="20"/>
-          <w:szCs w:val="20"/>
-          <w:u w:val="single"/>
-          <w:vertAlign w:val="superscript"/>
-        </w:rPr>
-        <w:t xml:space="preserve"> </w:t>
-      </w:r>
-      <w:r>
-        <w:rPr>
-          <w:b/>
-          <w:sz w:val="20"/>
-          <w:szCs w:val="20"/>
-          <w:u w:val="single"/>
-        </w:rPr>
-        <w:t xml:space="preserve"> </w:t>
-      </w:r>
-      <w:r>
-        <w:rPr>
-          <w:b/>
-          <w:sz w:val="20"/>
-          <w:szCs w:val="20"/>
-          <w:u w:val="single"/>
-        </w:rPr>
-        <w:t>{day}</w:t>
-      </w:r>
-      <w:r>
-        <w:rPr>
-          <w:b/>
-          <w:sz w:val="20"/>
-          <w:szCs w:val="20"/>
-          <w:u w:val="single"/>
-        </w:rPr>
-        <w:t xml:space="preserve">   </w:t>
-      </w:r>
-      <w:proofErr w:type="gramEnd"/>
-      <w:r>
-        <w:rPr>
-          <w:b/>
-          <w:sz w:val="20"/>
-          <w:szCs w:val="20"/>
-          <w:u w:val="single"/>
-          <w:vertAlign w:val="superscript"/>
-        </w:rPr>
-        <w:t xml:space="preserve"> </w:t>
-      </w:r>
-      <w:r>
-        <w:rPr>
-          <w:b/>
-          <w:sz w:val="20"/>
-          <w:szCs w:val="20"/>
-          <w:u w:val="single"/>
-        </w:rPr>
-        <w:t xml:space="preserve">  </w:t>
-      </w:r>
-      <w:r>
-        <w:rPr>
-          <w:b/>
-          <w:sz w:val="20"/>
-          <w:szCs w:val="20"/>
-        </w:rPr>
-        <w:t xml:space="preserve"> </w:t>
-      </w:r>
-      <w:r>
-        <w:rPr>
-          <w:sz w:val="20"/>
-          <w:szCs w:val="20"/>
-        </w:rPr>
-        <w:t>day of</w:t>
-      </w:r>
-      <w:r>
-        <w:rPr>
-          <w:sz w:val="20"/>
-          <w:szCs w:val="20"/>
-        </w:rPr>
-        <w:t xml:space="preserve"> </w:t>
-      </w:r>
-      <w:r>
-        <w:rPr>
-          <w:b/>
-          <w:sz w:val="20"/>
-          <w:szCs w:val="20"/>
-          <w:u w:val="single"/>
-        </w:rPr>
-        <w:t>{</w:t>
-      </w:r>
-      <w:proofErr w:type="gramStart"/>
-      <w:r>
-        <w:rPr>
-          <w:b/>
-          <w:sz w:val="20"/>
-          <w:szCs w:val="20"/>
-          <w:u w:val="single"/>
-        </w:rPr>
-        <w:t>month</w:t>
-      </w:r>
-      <w:r>
-        <w:rPr>
-          <w:b/>
-          <w:sz w:val="20"/>
-          <w:szCs w:val="20"/>
-          <w:u w:val="single"/>
-        </w:rPr>
-        <w:t>}</w:t>
-      </w:r>
-      <w:r>
-        <w:rPr>
-          <w:b/>
-          <w:sz w:val="20"/>
-          <w:szCs w:val="20"/>
-          <w:u w:val="single"/>
-        </w:rPr>
-        <w:t xml:space="preserve">  {</w:t>
-      </w:r>
-      <w:proofErr w:type="gramEnd"/>
-      <w:r>
-        <w:rPr>
-          <w:b/>
-          <w:sz w:val="20"/>
-          <w:szCs w:val="20"/>
-          <w:u w:val="single"/>
-        </w:rPr>
-        <w:t>year}</w:t>
-      </w:r>
-      <w:r>
-        <w:rPr>
-          <w:sz w:val="20"/>
-          <w:szCs w:val="20"/>
-        </w:rPr>
-        <w:tab/>
-      </w:r>
-      <w:r>
-        <w:rPr>
-          <w:sz w:val="20"/>
-          <w:szCs w:val="20"/>
-        </w:rPr>
-        <w:tab/>
-      </w:r>
-      <w:r>
-        <w:rPr>
-          <w:sz w:val="20"/>
-          <w:szCs w:val="20"/>
-        </w:rPr>
-        <w:tab/>
-      </w:r>
-      <w:r>
-        <w:rPr>
-          <w:sz w:val="20"/>
-          <w:szCs w:val="20"/>
-        </w:rPr>
-        <w:tab/>
-      </w:r>
-      <w:r>
-        <w:rPr>
-          <w:sz w:val="20"/>
-          <w:szCs w:val="20"/>
-        </w:rPr>
-        <w:tab/>
-      </w:r>
-      <w:r>
-        <w:rPr>
-          <w:sz w:val="20"/>
-          <w:szCs w:val="20"/>
-        </w:rPr>
-        <w:tab/>
-      </w:r>
-    </w:p>
-    <w:p>
-      <w:pPr>
-        <w:rPr>
-          <w:b/>
-          <w:color w:val="000000"/>
-        </w:rPr>
-      </w:pPr>
-      <w:r>
-        <w:rPr>
-          <w:b/>
-          <w:color w:val="0070C0"/>
-        </w:rPr>
-        <w:t xml:space="preserve">    </w:t>
-      </w:r>
-      <w:r>
-        <w:rPr>
-          <w:b/>
-          <w:color w:val="000000"/>
-        </w:rPr>
-        <w:t>Hon. Catalina A. Sagum</w:t>
-      </w:r>
-    </w:p>
-    <w:p>
-      <w:pPr>
-        <w:rPr>
-          <w:color w:val="0000FF"/>
-          <w:sz w:val="20"/>
-          <w:szCs w:val="20"/>
-        </w:rPr>
-      </w:pPr>
-      <w:r>
-        <w:rPr>
-          <w:color w:val="000000"/>
-          <w:sz w:val="20"/>
-          <w:szCs w:val="20"/>
-        </w:rPr>
-        <w:t xml:space="preserve"> Committee on Ways &amp; Means</w:t>
-      </w:r>
-    </w:p>
-    <w:p>
-      <w:pPr>
-        <w:rPr>
-          <w:sz w:val="20"/>
-          <w:szCs w:val="20"/>
-        </w:rPr>
-      </w:pPr>
-      <w:r>
-        <w:rPr>
-          <w:sz w:val="20"/>
-          <w:szCs w:val="20"/>
-        </w:rPr>
-        <w:tab/>
-      </w:r>
-      <w:r>
-        <w:rPr>
-          <w:sz w:val="20"/>
-          <w:szCs w:val="20"/>
-        </w:rPr>
-        <w:tab/>
-      </w:r>
-      <w:r>
-        <w:rPr>
-          <w:sz w:val="20"/>
-          <w:szCs w:val="20"/>
-        </w:rPr>
-        <w:tab/>
-      </w:r>
-      <w:r>
-        <w:rPr>
-          <w:sz w:val="20"/>
-          <w:szCs w:val="20"/>
-        </w:rPr>
-        <w:tab/>
-      </w:r>
-      <w:r>
-        <w:rPr>
-          <w:sz w:val="20"/>
-          <w:szCs w:val="20"/>
-        </w:rPr>
-        <w:tab/>
-      </w:r>
-      <w:r>
-        <w:rPr>
-          <w:sz w:val="20"/>
-          <w:szCs w:val="20"/>
-        </w:rPr>
-        <w:tab/>
-      </w:r>
-      <w:r>
-        <w:rPr>
-          <w:sz w:val="20"/>
-          <w:szCs w:val="20"/>
-        </w:rPr>
-        <w:tab/>
-      </w:r>
-      <w:r>
-        <w:rPr>
-          <w:sz w:val="20"/>
-          <w:szCs w:val="20"/>
-        </w:rPr>
-        <w:tab/>
-      </w:r>
-      <w:r>
-        <w:rPr>
-          <w:sz w:val="20"/>
-          <w:szCs w:val="20"/>
-        </w:rPr>
-        <w:tab/>
-      </w:r>
-      <w:r>
-        <w:rPr>
-          <w:sz w:val="20"/>
-          <w:szCs w:val="20"/>
-        </w:rPr>
-        <w:tab/>
-      </w:r>
-      <w:r>
-        <w:rPr>
-          <w:sz w:val="20"/>
-          <w:szCs w:val="20"/>
-        </w:rPr>
-        <w:tab/>
-      </w:r>
-    </w:p>
-    <w:p>
-      <w:pPr>
-        <w:rPr>
-          <w:b/>
-          <w:sz w:val="20"/>
-          <w:szCs w:val="20"/>
-        </w:rPr>
-      </w:pPr>
-      <w:r>
-        <w:rPr>
-          <w:b/>
-          <w:sz w:val="20"/>
-          <w:szCs w:val="20"/>
-        </w:rPr>
-        <w:t xml:space="preserve">    </w:t>
-      </w:r>
-      <w:r>
-        <w:rPr>
-          <w:b/>
-          <w:color w:val="000000"/>
-          <w:sz w:val="20"/>
-          <w:szCs w:val="20"/>
-        </w:rPr>
-        <w:t>Hon. Jovito B. Manzano</w:t>
-      </w:r>
-      <w:r>
-        <w:rPr>
-          <w:b/>
-          <w:sz w:val="20"/>
-          <w:szCs w:val="20"/>
-        </w:rPr>
-        <w:tab/>
-      </w:r>
-      <w:r>
-        <w:rPr>
-          <w:b/>
-          <w:sz w:val="20"/>
-          <w:szCs w:val="20"/>
-        </w:rPr>
-        <w:tab/>
-      </w:r>
-      <w:r>
-        <w:rPr>
-          <w:b/>
-          <w:sz w:val="20"/>
-          <w:szCs w:val="20"/>
-        </w:rPr>
-        <w:tab/>
-      </w:r>
-      <w:r>
-        <w:rPr>
-          <w:b/>
-          <w:sz w:val="20"/>
-          <w:szCs w:val="20"/>
-        </w:rPr>
-        <w:tab/>
-      </w:r>
-      <w:r>
-        <w:rPr>
-          <w:b/>
-          <w:sz w:val="20"/>
-          <w:szCs w:val="20"/>
-        </w:rPr>
-        <w:tab/>
-      </w:r>
-      <w:r>
-        <w:rPr>
-          <w:b/>
-          <w:sz w:val="20"/>
-          <w:szCs w:val="20"/>
-        </w:rPr>
-        <w:tab/>
-        <w:t xml:space="preserve">                   </w:t>
-      </w:r>
-      <w:r>
-        <w:rPr>
-          <w:b/>
-          <w:sz w:val="20"/>
-          <w:szCs w:val="20"/>
-          <w:u w:val="single"/>
-        </w:rPr>
-        <w:t>HON. RAFAEL R. TUGADI</w:t>
-      </w:r>
-    </w:p>
-    <w:p>
-      <w:pPr>
-        <w:rPr>
-          <w:sz w:val="20"/>
-          <w:szCs w:val="20"/>
-        </w:rPr>
-      </w:pPr>
-      <w:r>
-        <w:rPr>
-          <w:sz w:val="20"/>
-          <w:szCs w:val="20"/>
-        </w:rPr>
-        <w:t xml:space="preserve"> </w:t>
-      </w:r>
-      <w:r>
-        <w:rPr>
-          <w:color w:val="000000"/>
-          <w:sz w:val="20"/>
-          <w:szCs w:val="20"/>
-        </w:rPr>
-        <w:t>Committee on Infrastructure</w:t>
-      </w:r>
-      <w:r>
-        <w:rPr>
-          <w:sz w:val="20"/>
-          <w:szCs w:val="20"/>
-        </w:rPr>
-        <w:tab/>
-      </w:r>
-      <w:r>
-        <w:rPr>
-          <w:sz w:val="20"/>
-          <w:szCs w:val="20"/>
-        </w:rPr>
-        <w:tab/>
-      </w:r>
-      <w:r>
-        <w:rPr>
-          <w:sz w:val="20"/>
-          <w:szCs w:val="20"/>
-        </w:rPr>
-        <w:tab/>
-      </w:r>
-      <w:r>
-        <w:rPr>
-          <w:sz w:val="20"/>
-          <w:szCs w:val="20"/>
-        </w:rPr>
-        <w:tab/>
-      </w:r>
-      <w:r>
-        <w:rPr>
-          <w:sz w:val="20"/>
-          <w:szCs w:val="20"/>
-        </w:rPr>
-        <w:tab/>
-        <w:t xml:space="preserve">                                          Punong Barangay</w:t>
-      </w:r>
-    </w:p>
-    <w:p>
-      <w:pPr>
-        <w:rPr>
-          <w:color w:val="000000"/>
-          <w:sz w:val="20"/>
-          <w:szCs w:val="20"/>
-        </w:rPr>
-      </w:pPr>
-      <w:r>
-        <w:rPr>
-          <w:color w:val="0000FF"/>
-          <w:sz w:val="20"/>
-          <w:szCs w:val="20"/>
-        </w:rPr>
-        <w:t xml:space="preserve">         </w:t>
-      </w:r>
-    </w:p>
-    <w:p>
-      <w:pPr>
-        <w:rPr>
-          <w:b/>
-          <w:sz w:val="20"/>
-          <w:szCs w:val="20"/>
-        </w:rPr>
-      </w:pPr>
-      <w:r>
-        <w:rPr>
-          <w:b/>
-          <w:sz w:val="20"/>
-          <w:szCs w:val="20"/>
-        </w:rPr>
-        <w:t xml:space="preserve">    </w:t>
-      </w:r>
-      <w:r>
-        <w:rPr>
-          <w:b/>
-          <w:color w:val="0070C0"/>
-          <w:sz w:val="20"/>
-          <w:szCs w:val="20"/>
-        </w:rPr>
-        <w:t xml:space="preserve"> </w:t>
-      </w:r>
-      <w:r>
-        <w:rPr>
-          <w:b/>
-          <w:color w:val="000000"/>
-          <w:sz w:val="20"/>
-          <w:szCs w:val="20"/>
-        </w:rPr>
-        <w:t xml:space="preserve">Mrs. Jacquelyn E. </w:t>
-      </w:r>
-      <w:proofErr w:type="spellStart"/>
-      <w:r>
-        <w:rPr>
-          <w:b/>
-          <w:color w:val="000000"/>
-          <w:sz w:val="20"/>
-          <w:szCs w:val="20"/>
-        </w:rPr>
-        <w:t>Raguini</w:t>
-      </w:r>
-      <w:proofErr w:type="spellEnd"/>
-      <w:r>
-        <w:rPr>
-          <w:b/>
-          <w:color w:val="0070C0"/>
-          <w:sz w:val="20"/>
-          <w:szCs w:val="20"/>
-        </w:rPr>
-        <w:tab/>
-      </w:r>
-      <w:r>
-        <w:rPr>
-          <w:b/>
-          <w:sz w:val="20"/>
-          <w:szCs w:val="20"/>
-        </w:rPr>
-        <w:tab/>
-      </w:r>
-      <w:r>
-        <w:rPr>
-          <w:b/>
-          <w:sz w:val="20"/>
-          <w:szCs w:val="20"/>
-        </w:rPr>
-        <w:tab/>
-      </w:r>
-      <w:bookmarkStart w:id="0" w:name="_Hlk195590254"/>
-      <w:r>
-        <w:rPr>
-          <w:sz w:val="20"/>
-          <w:szCs w:val="20"/>
-        </w:rPr>
-        <w:t>{%image}</w:t>
-      </w:r>
-      <w:bookmarkEnd w:id="0"/>
+          <w:sz w:val="20"/>
+          <w:szCs w:val="20"/>
+        </w:rPr>
+        <w:tab/>
+      </w:r>
+      <w:r>
+        <w:rPr>
+          <w:b/>
+          <w:sz w:val="20"/>
+          <w:szCs w:val="20"/>
+        </w:rPr>
+        <w:tab/>
+      </w:r>
       <w:r>
         <w:rPr>
           <w:b/>
@@ -2825,54 +2694,31 @@
           <w:sz w:val="18"/>
           <w:szCs w:val="18"/>
         </w:rPr>
-        <w:t xml:space="preserve"> body   </w:t>
-      </w:r>
-      <w:proofErr w:type="gramStart"/>
-      <w:r>
-        <w:rPr>
-          <w:sz w:val="18"/>
-          <w:szCs w:val="18"/>
-        </w:rPr>
-        <w:t>to  a</w:t>
-      </w:r>
-      <w:proofErr w:type="gramEnd"/>
-      <w:r>
-        <w:rPr>
-          <w:sz w:val="18"/>
-          <w:szCs w:val="18"/>
-        </w:rPr>
-        <w:t xml:space="preserve">  </w:t>
-      </w:r>
-      <w:proofErr w:type="gramStart"/>
-      <w:r>
-        <w:rPr>
-          <w:sz w:val="18"/>
-          <w:szCs w:val="18"/>
-        </w:rPr>
-        <w:t>much  stronger</w:t>
-      </w:r>
-      <w:proofErr w:type="gramEnd"/>
-      <w:r>
-        <w:rPr>
-          <w:sz w:val="18"/>
-          <w:szCs w:val="18"/>
-        </w:rPr>
-        <w:t xml:space="preserve">  ties working</w:t>
-      </w:r>
-      <w:r>
-        <w:rPr>
-          <w:sz w:val="18"/>
-          <w:szCs w:val="18"/>
-        </w:rPr>
-        <w:tab/>
-      </w:r>
-      <w:r>
-        <w:rPr>
-          <w:sz w:val="18"/>
-          <w:szCs w:val="18"/>
-        </w:rPr>
-        <w:tab/>
-      </w:r>
+        <w:t xml:space="preserve"> body   to  a  much  stronger  ties working</w:t>
+      </w:r>
+      <w:r>
+        <w:rPr>
+          <w:sz w:val="18"/>
+          <w:szCs w:val="18"/>
+        </w:rPr>
+        <w:tab/>
+      </w:r>
+      <w:r>
+        <w:rPr>
+          <w:sz w:val="18"/>
+          <w:szCs w:val="18"/>
+        </w:rPr>
+        <w:tab/>
+      </w:r>
+      <w:bookmarkStart w:id="0" w:name="_Hlk195590254"/>
+      <w:r>
+        <w:rPr>
+          <w:sz w:val="20"/>
+          <w:szCs w:val="20"/>
+        </w:rPr>
+        <w:t>{%image}</w:t>
+      </w:r>
+      <w:bookmarkEnd w:id="0"/>
       <w:r>
         <w:rPr>
           <w:sz w:val="18"/>
@@ -2988,23 +2834,7 @@
           <w:sz w:val="18"/>
           <w:szCs w:val="18"/>
         </w:rPr>
-        <w:t xml:space="preserve"> accomplishment   of   </w:t>
-      </w:r>
-      <w:proofErr w:type="gramStart"/>
-      <w:r>
-        <w:rPr>
-          <w:sz w:val="18"/>
-          <w:szCs w:val="18"/>
-        </w:rPr>
-        <w:t>vital  projects</w:t>
-      </w:r>
-      <w:proofErr w:type="gramEnd"/>
-      <w:r>
-        <w:rPr>
-          <w:sz w:val="18"/>
-          <w:szCs w:val="18"/>
-        </w:rPr>
-        <w:t xml:space="preserve">     for</w:t>
+        <w:t xml:space="preserve"> accomplishment   of   vital  projects     for</w:t>
       </w:r>
       <w:r>
         <w:rPr>
@@ -3229,7 +3059,6 @@
         </w:rPr>
         <w:t xml:space="preserve"> No.</w:t>
       </w:r>
-      <w:proofErr w:type="gramStart"/>
       <w:r>
         <w:rPr>
           <w:b/>
@@ -3260,7 +3089,6 @@
         </w:rPr>
         <w:t>_</w:t>
       </w:r>
-      <w:proofErr w:type="gramEnd"/>
       <w:r>
         <w:rPr>
           <w:b/>
@@ -3400,16 +3228,7 @@
           <w:sz w:val="18"/>
           <w:szCs w:val="18"/>
         </w:rPr>
-        <w:t>ate</w:t>
-      </w:r>
-      <w:proofErr w:type="gramStart"/>
-      <w:r>
-        <w:rPr>
-          <w:b/>
-          <w:sz w:val="18"/>
-          <w:szCs w:val="18"/>
-        </w:rPr>
-        <w:t>:</w:t>
+        <w:t>ate:</w:t>
       </w:r>
       <w:r>
         <w:rPr>
@@ -3470,17 +3289,7 @@
           <w:szCs w:val="18"/>
           <w:u w:val="single"/>
         </w:rPr>
-        <w:t>{</w:t>
-      </w:r>
-      <w:proofErr w:type="gramEnd"/>
-      <w:r>
-        <w:rPr>
-          <w:b/>
-          <w:sz w:val="18"/>
-          <w:szCs w:val="18"/>
-          <w:u w:val="single"/>
-        </w:rPr>
-        <w:t>day}</w:t>
+        <w:t>{day}</w:t>
       </w:r>
       <w:r>
         <w:rPr>
@@ -3498,36 +3307,16 @@
           <w:szCs w:val="18"/>
           <w:u w:val="single"/>
         </w:rPr>
-        <w:t>{</w:t>
-      </w:r>
-      <w:proofErr w:type="gramStart"/>
-      <w:r>
-        <w:rPr>
-          <w:b/>
-          <w:sz w:val="18"/>
-          <w:szCs w:val="18"/>
-          <w:u w:val="single"/>
-        </w:rPr>
-        <w:t>year}</w:t>
-      </w:r>
-      <w:r>
-        <w:rPr>
-          <w:b/>
-          <w:sz w:val="18"/>
-          <w:szCs w:val="18"/>
-          <w:u w:val="single"/>
-        </w:rPr>
-        <w:t>__</w:t>
-      </w:r>
-      <w:proofErr w:type="gramEnd"/>
-      <w:r>
-        <w:rPr>
-          <w:b/>
-          <w:sz w:val="18"/>
-          <w:szCs w:val="18"/>
-          <w:u w:val="single"/>
-        </w:rPr>
-        <w:t>_</w:t>
+        <w:t>{year}</w:t>
+      </w:r>
+      <w:r>
+        <w:rPr>
+          <w:b/>
+          <w:sz w:val="18"/>
+          <w:szCs w:val="18"/>
+          <w:u w:val="single"/>
+        </w:rPr>
+        <w:t>___</w:t>
       </w:r>
       <w:r>
         <w:rPr>
@@ -3573,46 +3362,14 @@
           <w:sz w:val="18"/>
           <w:szCs w:val="18"/>
         </w:rPr>
-        <w:t xml:space="preserve">community </w:t>
-      </w:r>
-      <w:proofErr w:type="gramStart"/>
-      <w:r>
-        <w:rPr>
-          <w:sz w:val="18"/>
-          <w:szCs w:val="18"/>
-        </w:rPr>
-        <w:t>and</w:t>
-      </w:r>
-      <w:r>
-        <w:rPr>
-          <w:sz w:val="18"/>
-          <w:szCs w:val="18"/>
-        </w:rPr>
-        <w:t xml:space="preserve">  an</w:t>
-      </w:r>
-      <w:proofErr w:type="gramEnd"/>
-      <w:r>
-        <w:rPr>
-          <w:sz w:val="18"/>
-          <w:szCs w:val="18"/>
-        </w:rPr>
-        <w:t xml:space="preserve"> </w:t>
-      </w:r>
-      <w:proofErr w:type="gramStart"/>
-      <w:r>
-        <w:rPr>
-          <w:sz w:val="18"/>
-          <w:szCs w:val="18"/>
-        </w:rPr>
-        <w:t>ideal  dwelling</w:t>
-      </w:r>
-      <w:proofErr w:type="gramEnd"/>
-      <w:r>
-        <w:rPr>
-          <w:sz w:val="18"/>
-          <w:szCs w:val="18"/>
-        </w:rPr>
-        <w:t xml:space="preserve"> place with</w:t>
+        <w:t>community and</w:t>
+      </w:r>
+      <w:r>
+        <w:rPr>
+          <w:sz w:val="18"/>
+          <w:szCs w:val="18"/>
+        </w:rPr>
+        <w:t xml:space="preserve">  an ideal  dwelling place with</w:t>
       </w:r>
       <w:r>
         <w:rPr>
@@ -3727,59 +3484,13 @@
         <w:tab/>
         <w:t xml:space="preserve">                                       </w:t>
       </w:r>
-      <w:proofErr w:type="gramStart"/>
-      <w:r>
-        <w:rPr>
-          <w:b/>
-          <w:sz w:val="18"/>
-          <w:szCs w:val="18"/>
-        </w:rPr>
-        <w:t>NO  TO</w:t>
-      </w:r>
-      <w:proofErr w:type="gramEnd"/>
-      <w:r>
-        <w:rPr>
-          <w:b/>
-          <w:sz w:val="18"/>
-          <w:szCs w:val="18"/>
-        </w:rPr>
-        <w:t xml:space="preserve"> </w:t>
-      </w:r>
-      <w:proofErr w:type="gramStart"/>
-      <w:r>
-        <w:rPr>
-          <w:b/>
-          <w:sz w:val="18"/>
-          <w:szCs w:val="18"/>
-        </w:rPr>
-        <w:t>CORRUPTION !!</w:t>
-      </w:r>
-      <w:proofErr w:type="gramEnd"/>
-      <w:r>
-        <w:rPr>
-          <w:b/>
-          <w:sz w:val="18"/>
-          <w:szCs w:val="18"/>
-        </w:rPr>
-        <w:t xml:space="preserve"> </w:t>
-      </w:r>
-      <w:proofErr w:type="gramStart"/>
-      <w:r>
-        <w:rPr>
-          <w:b/>
-          <w:sz w:val="18"/>
-          <w:szCs w:val="18"/>
-        </w:rPr>
-        <w:t>YES</w:t>
-      </w:r>
-      <w:proofErr w:type="gramEnd"/>
-      <w:r>
-        <w:rPr>
-          <w:b/>
-          <w:sz w:val="18"/>
-          <w:szCs w:val="18"/>
-        </w:rPr>
-        <w:t xml:space="preserve"> TO GOOD GOVERNANCE!!!</w:t>
+      <w:r>
+        <w:rPr>
+          <w:b/>
+          <w:sz w:val="18"/>
+          <w:szCs w:val="18"/>
+        </w:rPr>
+        <w:t>NO  TO CORRUPTION !! YES TO GOOD GOVERNANCE!!!</w:t>
       </w:r>
     </w:p>
     <w:p>
